--- a/简历/黄华盛的简历/lemon(黄华盛)-WEB前端工程师-3年经验.docx
+++ b/简历/黄华盛的简历/lemon(黄华盛)-WEB前端工程师-3年经验.docx
@@ -568,10 +568,11 @@
                                 <w:tab w:val="left" w:pos="840"/>
                               </w:tabs>
                               <w:rPr>
-                                <w:rFonts w:ascii="微软雅黑" w:hAnsi="微软雅黑" w:eastAsia="微软雅黑"/>
+                                <w:rFonts w:hint="eastAsia" w:ascii="微软雅黑" w:hAnsi="微软雅黑" w:eastAsia="微软雅黑"/>
                                 <w:color w:val="000000" w:themeColor="text1"/>
                                 <w:sz w:val="24"/>
                                 <w:szCs w:val="24"/>
+                                <w:lang w:eastAsia="zh-CN"/>
                                 <w14:textFill>
                                   <w14:solidFill>
                                     <w14:schemeClr w14:val="tx1"/>
@@ -753,7 +754,22 @@
                                   </w14:solidFill>
                                 </w14:textFill>
                               </w:rPr>
-                              <w:t>：27</w:t>
+                              <w:t>：2</w:t>
+                            </w:r>
+                            <w:r>
+                              <w:rPr>
+                                <w:rFonts w:hint="eastAsia" w:ascii="微软雅黑" w:hAnsi="微软雅黑" w:eastAsia="微软雅黑"/>
+                                <w:color w:val="000000" w:themeColor="text1"/>
+                                <w:sz w:val="24"/>
+                                <w:szCs w:val="24"/>
+                                <w:lang w:val="en-US" w:eastAsia="zh-CN"/>
+                                <w14:textFill>
+                                  <w14:solidFill>
+                                    <w14:schemeClr w14:val="tx1"/>
+                                  </w14:solidFill>
+                                </w14:textFill>
+                              </w:rPr>
+                              <w:t>8</w:t>
                             </w:r>
                           </w:p>
                           <w:p>
@@ -960,7 +976,7 @@
                             </w:r>
                             <w:r>
                               <w:rPr>
-                                <w:rStyle w:val="9"/>
+                                <w:rStyle w:val="8"/>
                                 <w:rFonts w:hint="eastAsia" w:ascii="微软雅黑" w:hAnsi="微软雅黑" w:eastAsia="微软雅黑"/>
                                 <w:color w:val="auto"/>
                                 <w:sz w:val="24"/>
@@ -1309,10 +1325,11 @@
                           <w:tab w:val="left" w:pos="840"/>
                         </w:tabs>
                         <w:rPr>
-                          <w:rFonts w:ascii="微软雅黑" w:hAnsi="微软雅黑" w:eastAsia="微软雅黑"/>
+                          <w:rFonts w:hint="eastAsia" w:ascii="微软雅黑" w:hAnsi="微软雅黑" w:eastAsia="微软雅黑"/>
                           <w:color w:val="000000" w:themeColor="text1"/>
                           <w:sz w:val="24"/>
                           <w:szCs w:val="24"/>
+                          <w:lang w:eastAsia="zh-CN"/>
                           <w14:textFill>
                             <w14:solidFill>
                               <w14:schemeClr w14:val="tx1"/>
@@ -1494,7 +1511,22 @@
                             </w14:solidFill>
                           </w14:textFill>
                         </w:rPr>
-                        <w:t>：27</w:t>
+                        <w:t>：2</w:t>
+                      </w:r>
+                      <w:r>
+                        <w:rPr>
+                          <w:rFonts w:hint="eastAsia" w:ascii="微软雅黑" w:hAnsi="微软雅黑" w:eastAsia="微软雅黑"/>
+                          <w:color w:val="000000" w:themeColor="text1"/>
+                          <w:sz w:val="24"/>
+                          <w:szCs w:val="24"/>
+                          <w:lang w:val="en-US" w:eastAsia="zh-CN"/>
+                          <w14:textFill>
+                            <w14:solidFill>
+                              <w14:schemeClr w14:val="tx1"/>
+                            </w14:solidFill>
+                          </w14:textFill>
+                        </w:rPr>
+                        <w:t>8</w:t>
                       </w:r>
                     </w:p>
                     <w:p>
@@ -1701,7 +1733,7 @@
                       </w:r>
                       <w:r>
                         <w:rPr>
-                          <w:rStyle w:val="9"/>
+                          <w:rStyle w:val="8"/>
                           <w:rFonts w:hint="eastAsia" w:ascii="微软雅黑" w:hAnsi="微软雅黑" w:eastAsia="微软雅黑"/>
                           <w:color w:val="auto"/>
                           <w:sz w:val="24"/>
@@ -3199,8 +3231,6 @@
     </w:p>
     <w:p/>
     <w:p>
-      <w:bookmarkStart w:id="0" w:name="_GoBack"/>
-      <w:bookmarkEnd w:id="0"/>
       <w:r>
         <mc:AlternateContent>
           <mc:Choice Requires="wps">
@@ -3400,7 +3430,7 @@
                                 <w:sz w:val="28"/>
                                 <w:szCs w:val="28"/>
                               </w:rPr>
-                              <w:t>-201</w:t>
+                              <w:t>-</w:t>
                             </w:r>
                             <w:r>
                               <w:rPr>
@@ -3411,28 +3441,7 @@
                                 <w:szCs w:val="28"/>
                                 <w:lang w:val="en-US" w:eastAsia="zh-CN"/>
                               </w:rPr>
-                              <w:t>9</w:t>
-                            </w:r>
-                            <w:r>
-                              <w:rPr>
-                                <w:rFonts w:hint="eastAsia" w:ascii="微软雅黑" w:hAnsi="微软雅黑" w:eastAsia="微软雅黑" w:cs="Times New Roman"/>
-                                <w:color w:val="2A7AB2"/>
-                                <w:kern w:val="24"/>
-                                <w:sz w:val="28"/>
-                                <w:szCs w:val="28"/>
-                              </w:rPr>
-                              <w:t>.</w:t>
-                            </w:r>
-                            <w:r>
-                              <w:rPr>
-                                <w:rFonts w:hint="eastAsia" w:ascii="微软雅黑" w:hAnsi="微软雅黑" w:eastAsia="微软雅黑" w:cs="Times New Roman"/>
-                                <w:color w:val="2A7AB2"/>
-                                <w:kern w:val="24"/>
-                                <w:sz w:val="28"/>
-                                <w:szCs w:val="28"/>
-                                <w:lang w:val="en-US" w:eastAsia="zh-CN"/>
-                              </w:rPr>
-                              <w:t>03</w:t>
+                              <w:t>至今</w:t>
                             </w:r>
                             <w:r>
                               <w:rPr>
@@ -3523,7 +3532,28 @@
                                 <w:sz w:val="21"/>
                                 <w:szCs w:val="21"/>
                               </w:rPr>
-                              <w:t xml:space="preserve">  主要工作为项目的前端开发，参与项目需求讨论、配合PM和UI要求，通过各种前端技术手段实现页面，提高用户体验并满足性能要求。</w:t>
+                              <w:t xml:space="preserve">  主要工作为项目的前端开发，参与项目需求</w:t>
+                            </w:r>
+                            <w:r>
+                              <w:rPr>
+                                <w:rFonts w:hint="eastAsia" w:ascii="微软雅黑" w:hAnsi="微软雅黑" w:eastAsia="微软雅黑" w:cs="Times New Roman"/>
+                                <w:color w:val="262626"/>
+                                <w:kern w:val="24"/>
+                                <w:sz w:val="21"/>
+                                <w:szCs w:val="21"/>
+                                <w:lang w:val="en-US" w:eastAsia="zh-CN"/>
+                              </w:rPr>
+                              <w:t>实现的</w:t>
+                            </w:r>
+                            <w:r>
+                              <w:rPr>
+                                <w:rFonts w:hint="eastAsia" w:ascii="微软雅黑" w:hAnsi="微软雅黑" w:eastAsia="微软雅黑" w:cs="Times New Roman"/>
+                                <w:color w:val="262626"/>
+                                <w:kern w:val="24"/>
+                                <w:sz w:val="21"/>
+                                <w:szCs w:val="21"/>
+                              </w:rPr>
+                              <w:t>讨论、配合PM和UI要求，通过各种前端技术手段实现页面，提高用户体验并满足性能要求。</w:t>
                             </w:r>
                           </w:p>
                           <w:p>
@@ -3736,7 +3766,7 @@
                           <w:sz w:val="28"/>
                           <w:szCs w:val="28"/>
                         </w:rPr>
-                        <w:t>-201</w:t>
+                        <w:t>-</w:t>
                       </w:r>
                       <w:r>
                         <w:rPr>
@@ -3747,28 +3777,7 @@
                           <w:szCs w:val="28"/>
                           <w:lang w:val="en-US" w:eastAsia="zh-CN"/>
                         </w:rPr>
-                        <w:t>9</w:t>
-                      </w:r>
-                      <w:r>
-                        <w:rPr>
-                          <w:rFonts w:hint="eastAsia" w:ascii="微软雅黑" w:hAnsi="微软雅黑" w:eastAsia="微软雅黑" w:cs="Times New Roman"/>
-                          <w:color w:val="2A7AB2"/>
-                          <w:kern w:val="24"/>
-                          <w:sz w:val="28"/>
-                          <w:szCs w:val="28"/>
-                        </w:rPr>
-                        <w:t>.</w:t>
-                      </w:r>
-                      <w:r>
-                        <w:rPr>
-                          <w:rFonts w:hint="eastAsia" w:ascii="微软雅黑" w:hAnsi="微软雅黑" w:eastAsia="微软雅黑" w:cs="Times New Roman"/>
-                          <w:color w:val="2A7AB2"/>
-                          <w:kern w:val="24"/>
-                          <w:sz w:val="28"/>
-                          <w:szCs w:val="28"/>
-                          <w:lang w:val="en-US" w:eastAsia="zh-CN"/>
-                        </w:rPr>
-                        <w:t>03</w:t>
+                        <w:t>至今</w:t>
                       </w:r>
                       <w:r>
                         <w:rPr>
@@ -3859,7 +3868,28 @@
                           <w:sz w:val="21"/>
                           <w:szCs w:val="21"/>
                         </w:rPr>
-                        <w:t xml:space="preserve">  主要工作为项目的前端开发，参与项目需求讨论、配合PM和UI要求，通过各种前端技术手段实现页面，提高用户体验并满足性能要求。</w:t>
+                        <w:t xml:space="preserve">  主要工作为项目的前端开发，参与项目需求</w:t>
+                      </w:r>
+                      <w:r>
+                        <w:rPr>
+                          <w:rFonts w:hint="eastAsia" w:ascii="微软雅黑" w:hAnsi="微软雅黑" w:eastAsia="微软雅黑" w:cs="Times New Roman"/>
+                          <w:color w:val="262626"/>
+                          <w:kern w:val="24"/>
+                          <w:sz w:val="21"/>
+                          <w:szCs w:val="21"/>
+                          <w:lang w:val="en-US" w:eastAsia="zh-CN"/>
+                        </w:rPr>
+                        <w:t>实现的</w:t>
+                      </w:r>
+                      <w:r>
+                        <w:rPr>
+                          <w:rFonts w:hint="eastAsia" w:ascii="微软雅黑" w:hAnsi="微软雅黑" w:eastAsia="微软雅黑" w:cs="Times New Roman"/>
+                          <w:color w:val="262626"/>
+                          <w:kern w:val="24"/>
+                          <w:sz w:val="21"/>
+                          <w:szCs w:val="21"/>
+                        </w:rPr>
+                        <w:t>讨论、配合PM和UI要求，通过各种前端技术手段实现页面，提高用户体验并满足性能要求。</w:t>
                       </w:r>
                     </w:p>
                     <w:p>
@@ -4240,6 +4270,8 @@
       </w:r>
     </w:p>
     <w:p>
+      <w:bookmarkStart w:id="0" w:name="_GoBack"/>
+      <w:bookmarkEnd w:id="0"/>
       <w:r>
         <mc:AlternateContent>
           <mc:Choice Requires="wps">
@@ -4347,7 +4379,42 @@
                                   </w14:solidFill>
                                 </w14:textFill>
                               </w:rPr>
-                              <w:t>年以上</w:t>
+                              <w:t>年</w:t>
+                            </w:r>
+                            <w:r>
+                              <w:rPr>
+                                <w:rFonts w:hint="eastAsia" w:ascii="微软雅黑" w:hAnsi="微软雅黑" w:eastAsia="微软雅黑" w:cs="宋体"/>
+                                <w:color w:val="0D0D0D" w:themeColor="text1" w:themeTint="F2"/>
+                                <w:kern w:val="0"/>
+                                <w:szCs w:val="21"/>
+                                <w:lang w:val="en-US" w:eastAsia="zh-CN"/>
+                                <w14:textFill>
+                                  <w14:solidFill>
+                                    <w14:schemeClr w14:val="tx1">
+                                      <w14:lumMod w14:val="95000"/>
+                                      <w14:lumOff w14:val="5000"/>
+                                    </w14:schemeClr>
+                                  </w14:solidFill>
+                                </w14:textFill>
+                              </w:rPr>
+                              <w:t>及</w:t>
+                            </w:r>
+                            <w:r>
+                              <w:rPr>
+                                <w:rFonts w:hint="eastAsia" w:ascii="微软雅黑" w:hAnsi="微软雅黑" w:eastAsia="微软雅黑" w:cs="宋体"/>
+                                <w:color w:val="0D0D0D" w:themeColor="text1" w:themeTint="F2"/>
+                                <w:kern w:val="0"/>
+                                <w:szCs w:val="21"/>
+                                <w14:textFill>
+                                  <w14:solidFill>
+                                    <w14:schemeClr w14:val="tx1">
+                                      <w14:lumMod w14:val="95000"/>
+                                      <w14:lumOff w14:val="5000"/>
+                                    </w14:schemeClr>
+                                  </w14:solidFill>
+                                </w14:textFill>
+                              </w:rPr>
+                              <w:t>以上</w:t>
                             </w:r>
                             <w:r>
                               <w:rPr>
@@ -4490,7 +4557,42 @@
                                   </w14:solidFill>
                                 </w14:textFill>
                               </w:rPr>
-                              <w:t xml:space="preserve"> JS , jQuery , jQueryUI, ECharts技术 ，来实现网站的常见交互特效；能使用JQuery 实现 DOM 操作，并能封装基于JQuery可复用插件；熟悉Ajax等数据交互格式实现页面异步加载；</w:t>
+                              <w:t xml:space="preserve"> JS , jQuery , jQueryUI, ECharts技术，来实现网站的常见交互特效；</w:t>
+                            </w:r>
+                            <w:r>
+                              <w:rPr>
+                                <w:rFonts w:hint="eastAsia" w:ascii="微软雅黑" w:hAnsi="微软雅黑" w:eastAsia="微软雅黑" w:cs="宋体"/>
+                                <w:color w:val="0D0D0D" w:themeColor="text1" w:themeTint="F2"/>
+                                <w:kern w:val="0"/>
+                                <w:szCs w:val="21"/>
+                                <w:lang w:val="en-US" w:eastAsia="zh-CN"/>
+                                <w14:textFill>
+                                  <w14:solidFill>
+                                    <w14:schemeClr w14:val="tx1">
+                                      <w14:lumMod w14:val="95000"/>
+                                      <w14:lumOff w14:val="5000"/>
+                                    </w14:schemeClr>
+                                  </w14:solidFill>
+                                </w14:textFill>
+                              </w:rPr>
+                              <w:t>js功底非常扎实，熟悉并发式异步编程。有canvas基础；</w:t>
+                            </w:r>
+                            <w:r>
+                              <w:rPr>
+                                <w:rFonts w:hint="eastAsia" w:ascii="微软雅黑" w:hAnsi="微软雅黑" w:eastAsia="微软雅黑" w:cs="宋体"/>
+                                <w:color w:val="0D0D0D" w:themeColor="text1" w:themeTint="F2"/>
+                                <w:kern w:val="0"/>
+                                <w:szCs w:val="21"/>
+                                <w14:textFill>
+                                  <w14:solidFill>
+                                    <w14:schemeClr w14:val="tx1">
+                                      <w14:lumMod w14:val="95000"/>
+                                      <w14:lumOff w14:val="5000"/>
+                                    </w14:schemeClr>
+                                  </w14:solidFill>
+                                </w14:textFill>
+                              </w:rPr>
+                              <w:t>能使用JQuery 实现 DOM 操作；熟悉Ajax等数据交互格式实现页面异步加载；</w:t>
                             </w:r>
                           </w:p>
                           <w:p>
@@ -4834,7 +4936,42 @@
                                   </w14:solidFill>
                                 </w14:textFill>
                               </w:rPr>
-                              <w:t>）熟悉 PHP，MySQL，会使用Node.js创建服务，编写数据接口， 实现对数据基本的增删改查操作；</w:t>
+                              <w:t>）熟悉 PHP，MySQL，</w:t>
+                            </w:r>
+                            <w:r>
+                              <w:rPr>
+                                <w:rFonts w:hint="eastAsia" w:ascii="微软雅黑" w:hAnsi="微软雅黑" w:eastAsia="微软雅黑" w:cs="宋体"/>
+                                <w:color w:val="0D0D0D" w:themeColor="text1" w:themeTint="F2"/>
+                                <w:kern w:val="0"/>
+                                <w:szCs w:val="21"/>
+                                <w:lang w:val="en-US" w:eastAsia="zh-CN"/>
+                                <w14:textFill>
+                                  <w14:solidFill>
+                                    <w14:schemeClr w14:val="tx1">
+                                      <w14:lumMod w14:val="95000"/>
+                                      <w14:lumOff w14:val="5000"/>
+                                    </w14:schemeClr>
+                                  </w14:solidFill>
+                                </w14:textFill>
+                              </w:rPr>
+                              <w:t>搭建过简易数据库，</w:t>
+                            </w:r>
+                            <w:r>
+                              <w:rPr>
+                                <w:rFonts w:hint="eastAsia" w:ascii="微软雅黑" w:hAnsi="微软雅黑" w:eastAsia="微软雅黑" w:cs="宋体"/>
+                                <w:color w:val="0D0D0D" w:themeColor="text1" w:themeTint="F2"/>
+                                <w:kern w:val="0"/>
+                                <w:szCs w:val="21"/>
+                                <w14:textFill>
+                                  <w14:solidFill>
+                                    <w14:schemeClr w14:val="tx1">
+                                      <w14:lumMod w14:val="95000"/>
+                                      <w14:lumOff w14:val="5000"/>
+                                    </w14:schemeClr>
+                                  </w14:solidFill>
+                                </w14:textFill>
+                              </w:rPr>
+                              <w:t>会使用Node.js创建服务，编写数据接口， 实现对数据基本的增删改查操作；</w:t>
                             </w:r>
                           </w:p>
                           <w:p>
@@ -4906,7 +5043,60 @@
                                   </w14:solidFill>
                                 </w14:textFill>
                               </w:rPr>
-                              <w:t>）熟悉使用 webpack 打包部署工具。熟悉PhotoShop 进行切图、测量、图层修改等相关简单技术。</w:t>
+                              <w:t>）熟悉使用 webpack 打包部署工具</w:t>
+                            </w:r>
+                            <w:r>
+                              <w:rPr>
+                                <w:rFonts w:hint="eastAsia" w:ascii="微软雅黑" w:hAnsi="微软雅黑" w:eastAsia="微软雅黑" w:cs="宋体"/>
+                                <w:color w:val="0D0D0D" w:themeColor="text1" w:themeTint="F2"/>
+                                <w:kern w:val="0"/>
+                                <w:szCs w:val="21"/>
+                                <w:lang w:eastAsia="zh-CN"/>
+                                <w14:textFill>
+                                  <w14:solidFill>
+                                    <w14:schemeClr w14:val="tx1">
+                                      <w14:lumMod w14:val="95000"/>
+                                      <w14:lumOff w14:val="5000"/>
+                                    </w14:schemeClr>
+                                  </w14:solidFill>
+                                </w14:textFill>
+                              </w:rPr>
+                              <w:t>，</w:t>
+                            </w:r>
+                            <w:r>
+                              <w:rPr>
+                                <w:rFonts w:hint="eastAsia" w:ascii="微软雅黑" w:hAnsi="微软雅黑" w:eastAsia="微软雅黑" w:cs="宋体"/>
+                                <w:color w:val="0D0D0D" w:themeColor="text1" w:themeTint="F2"/>
+                                <w:kern w:val="0"/>
+                                <w:szCs w:val="21"/>
+                                <w:lang w:val="en-US" w:eastAsia="zh-CN"/>
+                                <w14:textFill>
+                                  <w14:solidFill>
+                                    <w14:schemeClr w14:val="tx1">
+                                      <w14:lumMod w14:val="95000"/>
+                                      <w14:lumOff w14:val="5000"/>
+                                    </w14:schemeClr>
+                                  </w14:solidFill>
+                                </w14:textFill>
+                              </w:rPr>
+                              <w:t>配置过加载器等，但没有在工作项目手动配置过打包相关事宜，多为默认配置打包</w:t>
+                            </w:r>
+                            <w:r>
+                              <w:rPr>
+                                <w:rFonts w:hint="eastAsia" w:ascii="微软雅黑" w:hAnsi="微软雅黑" w:eastAsia="微软雅黑" w:cs="宋体"/>
+                                <w:color w:val="0D0D0D" w:themeColor="text1" w:themeTint="F2"/>
+                                <w:kern w:val="0"/>
+                                <w:szCs w:val="21"/>
+                                <w14:textFill>
+                                  <w14:solidFill>
+                                    <w14:schemeClr w14:val="tx1">
+                                      <w14:lumMod w14:val="95000"/>
+                                      <w14:lumOff w14:val="5000"/>
+                                    </w14:schemeClr>
+                                  </w14:solidFill>
+                                </w14:textFill>
+                              </w:rPr>
+                              <w:t>。熟悉PhotoShop 进行切图、测量、图层修改等相关简单技术。</w:t>
                             </w:r>
                           </w:p>
                           <w:p>
@@ -5126,7 +5316,42 @@
                             </w14:solidFill>
                           </w14:textFill>
                         </w:rPr>
-                        <w:t>年以上</w:t>
+                        <w:t>年</w:t>
+                      </w:r>
+                      <w:r>
+                        <w:rPr>
+                          <w:rFonts w:hint="eastAsia" w:ascii="微软雅黑" w:hAnsi="微软雅黑" w:eastAsia="微软雅黑" w:cs="宋体"/>
+                          <w:color w:val="0D0D0D" w:themeColor="text1" w:themeTint="F2"/>
+                          <w:kern w:val="0"/>
+                          <w:szCs w:val="21"/>
+                          <w:lang w:val="en-US" w:eastAsia="zh-CN"/>
+                          <w14:textFill>
+                            <w14:solidFill>
+                              <w14:schemeClr w14:val="tx1">
+                                <w14:lumMod w14:val="95000"/>
+                                <w14:lumOff w14:val="5000"/>
+                              </w14:schemeClr>
+                            </w14:solidFill>
+                          </w14:textFill>
+                        </w:rPr>
+                        <w:t>及</w:t>
+                      </w:r>
+                      <w:r>
+                        <w:rPr>
+                          <w:rFonts w:hint="eastAsia" w:ascii="微软雅黑" w:hAnsi="微软雅黑" w:eastAsia="微软雅黑" w:cs="宋体"/>
+                          <w:color w:val="0D0D0D" w:themeColor="text1" w:themeTint="F2"/>
+                          <w:kern w:val="0"/>
+                          <w:szCs w:val="21"/>
+                          <w14:textFill>
+                            <w14:solidFill>
+                              <w14:schemeClr w14:val="tx1">
+                                <w14:lumMod w14:val="95000"/>
+                                <w14:lumOff w14:val="5000"/>
+                              </w14:schemeClr>
+                            </w14:solidFill>
+                          </w14:textFill>
+                        </w:rPr>
+                        <w:t>以上</w:t>
                       </w:r>
                       <w:r>
                         <w:rPr>
@@ -5269,7 +5494,42 @@
                             </w14:solidFill>
                           </w14:textFill>
                         </w:rPr>
-                        <w:t xml:space="preserve"> JS , jQuery , jQueryUI, ECharts技术 ，来实现网站的常见交互特效；能使用JQuery 实现 DOM 操作，并能封装基于JQuery可复用插件；熟悉Ajax等数据交互格式实现页面异步加载；</w:t>
+                        <w:t xml:space="preserve"> JS , jQuery , jQueryUI, ECharts技术，来实现网站的常见交互特效；</w:t>
+                      </w:r>
+                      <w:r>
+                        <w:rPr>
+                          <w:rFonts w:hint="eastAsia" w:ascii="微软雅黑" w:hAnsi="微软雅黑" w:eastAsia="微软雅黑" w:cs="宋体"/>
+                          <w:color w:val="0D0D0D" w:themeColor="text1" w:themeTint="F2"/>
+                          <w:kern w:val="0"/>
+                          <w:szCs w:val="21"/>
+                          <w:lang w:val="en-US" w:eastAsia="zh-CN"/>
+                          <w14:textFill>
+                            <w14:solidFill>
+                              <w14:schemeClr w14:val="tx1">
+                                <w14:lumMod w14:val="95000"/>
+                                <w14:lumOff w14:val="5000"/>
+                              </w14:schemeClr>
+                            </w14:solidFill>
+                          </w14:textFill>
+                        </w:rPr>
+                        <w:t>js功底非常扎实，熟悉并发式异步编程。有canvas基础；</w:t>
+                      </w:r>
+                      <w:r>
+                        <w:rPr>
+                          <w:rFonts w:hint="eastAsia" w:ascii="微软雅黑" w:hAnsi="微软雅黑" w:eastAsia="微软雅黑" w:cs="宋体"/>
+                          <w:color w:val="0D0D0D" w:themeColor="text1" w:themeTint="F2"/>
+                          <w:kern w:val="0"/>
+                          <w:szCs w:val="21"/>
+                          <w14:textFill>
+                            <w14:solidFill>
+                              <w14:schemeClr w14:val="tx1">
+                                <w14:lumMod w14:val="95000"/>
+                                <w14:lumOff w14:val="5000"/>
+                              </w14:schemeClr>
+                            </w14:solidFill>
+                          </w14:textFill>
+                        </w:rPr>
+                        <w:t>能使用JQuery 实现 DOM 操作；熟悉Ajax等数据交互格式实现页面异步加载；</w:t>
                       </w:r>
                     </w:p>
                     <w:p>
@@ -5613,7 +5873,42 @@
                             </w14:solidFill>
                           </w14:textFill>
                         </w:rPr>
-                        <w:t>）熟悉 PHP，MySQL，会使用Node.js创建服务，编写数据接口， 实现对数据基本的增删改查操作；</w:t>
+                        <w:t>）熟悉 PHP，MySQL，</w:t>
+                      </w:r>
+                      <w:r>
+                        <w:rPr>
+                          <w:rFonts w:hint="eastAsia" w:ascii="微软雅黑" w:hAnsi="微软雅黑" w:eastAsia="微软雅黑" w:cs="宋体"/>
+                          <w:color w:val="0D0D0D" w:themeColor="text1" w:themeTint="F2"/>
+                          <w:kern w:val="0"/>
+                          <w:szCs w:val="21"/>
+                          <w:lang w:val="en-US" w:eastAsia="zh-CN"/>
+                          <w14:textFill>
+                            <w14:solidFill>
+                              <w14:schemeClr w14:val="tx1">
+                                <w14:lumMod w14:val="95000"/>
+                                <w14:lumOff w14:val="5000"/>
+                              </w14:schemeClr>
+                            </w14:solidFill>
+                          </w14:textFill>
+                        </w:rPr>
+                        <w:t>搭建过简易数据库，</w:t>
+                      </w:r>
+                      <w:r>
+                        <w:rPr>
+                          <w:rFonts w:hint="eastAsia" w:ascii="微软雅黑" w:hAnsi="微软雅黑" w:eastAsia="微软雅黑" w:cs="宋体"/>
+                          <w:color w:val="0D0D0D" w:themeColor="text1" w:themeTint="F2"/>
+                          <w:kern w:val="0"/>
+                          <w:szCs w:val="21"/>
+                          <w14:textFill>
+                            <w14:solidFill>
+                              <w14:schemeClr w14:val="tx1">
+                                <w14:lumMod w14:val="95000"/>
+                                <w14:lumOff w14:val="5000"/>
+                              </w14:schemeClr>
+                            </w14:solidFill>
+                          </w14:textFill>
+                        </w:rPr>
+                        <w:t>会使用Node.js创建服务，编写数据接口， 实现对数据基本的增删改查操作；</w:t>
                       </w:r>
                     </w:p>
                     <w:p>
@@ -5685,7 +5980,60 @@
                             </w14:solidFill>
                           </w14:textFill>
                         </w:rPr>
-                        <w:t>）熟悉使用 webpack 打包部署工具。熟悉PhotoShop 进行切图、测量、图层修改等相关简单技术。</w:t>
+                        <w:t>）熟悉使用 webpack 打包部署工具</w:t>
+                      </w:r>
+                      <w:r>
+                        <w:rPr>
+                          <w:rFonts w:hint="eastAsia" w:ascii="微软雅黑" w:hAnsi="微软雅黑" w:eastAsia="微软雅黑" w:cs="宋体"/>
+                          <w:color w:val="0D0D0D" w:themeColor="text1" w:themeTint="F2"/>
+                          <w:kern w:val="0"/>
+                          <w:szCs w:val="21"/>
+                          <w:lang w:eastAsia="zh-CN"/>
+                          <w14:textFill>
+                            <w14:solidFill>
+                              <w14:schemeClr w14:val="tx1">
+                                <w14:lumMod w14:val="95000"/>
+                                <w14:lumOff w14:val="5000"/>
+                              </w14:schemeClr>
+                            </w14:solidFill>
+                          </w14:textFill>
+                        </w:rPr>
+                        <w:t>，</w:t>
+                      </w:r>
+                      <w:r>
+                        <w:rPr>
+                          <w:rFonts w:hint="eastAsia" w:ascii="微软雅黑" w:hAnsi="微软雅黑" w:eastAsia="微软雅黑" w:cs="宋体"/>
+                          <w:color w:val="0D0D0D" w:themeColor="text1" w:themeTint="F2"/>
+                          <w:kern w:val="0"/>
+                          <w:szCs w:val="21"/>
+                          <w:lang w:val="en-US" w:eastAsia="zh-CN"/>
+                          <w14:textFill>
+                            <w14:solidFill>
+                              <w14:schemeClr w14:val="tx1">
+                                <w14:lumMod w14:val="95000"/>
+                                <w14:lumOff w14:val="5000"/>
+                              </w14:schemeClr>
+                            </w14:solidFill>
+                          </w14:textFill>
+                        </w:rPr>
+                        <w:t>配置过加载器等，但没有在工作项目手动配置过打包相关事宜，多为默认配置打包</w:t>
+                      </w:r>
+                      <w:r>
+                        <w:rPr>
+                          <w:rFonts w:hint="eastAsia" w:ascii="微软雅黑" w:hAnsi="微软雅黑" w:eastAsia="微软雅黑" w:cs="宋体"/>
+                          <w:color w:val="0D0D0D" w:themeColor="text1" w:themeTint="F2"/>
+                          <w:kern w:val="0"/>
+                          <w:szCs w:val="21"/>
+                          <w14:textFill>
+                            <w14:solidFill>
+                              <w14:schemeClr w14:val="tx1">
+                                <w14:lumMod w14:val="95000"/>
+                                <w14:lumOff w14:val="5000"/>
+                              </w14:schemeClr>
+                            </w14:solidFill>
+                          </w14:textFill>
+                        </w:rPr>
+                        <w:t>。熟悉PhotoShop 进行切图、测量、图层修改等相关简单技术。</w:t>
                       </w:r>
                     </w:p>
                     <w:p>
@@ -13913,18 +14261,18 @@
         <mc:AlternateContent>
           <mc:Choice Requires="wpg">
             <w:drawing>
-              <wp:anchor distT="0" distB="0" distL="114300" distR="114300" simplePos="0" relativeHeight="251722752" behindDoc="0" locked="0" layoutInCell="1" allowOverlap="1">
+              <wp:anchor distT="0" distB="0" distL="114300" distR="114300" simplePos="0" relativeHeight="256502784" behindDoc="0" locked="0" layoutInCell="1" allowOverlap="1">
                 <wp:simplePos x="0" y="0"/>
                 <wp:positionH relativeFrom="margin">
-                  <wp:posOffset>-21590</wp:posOffset>
+                  <wp:posOffset>-104140</wp:posOffset>
                 </wp:positionH>
                 <wp:positionV relativeFrom="paragraph">
-                  <wp:posOffset>3025140</wp:posOffset>
+                  <wp:posOffset>7231380</wp:posOffset>
                 </wp:positionV>
                 <wp:extent cx="6604000" cy="313055"/>
                 <wp:effectExtent l="0" t="0" r="6350" b="12065"/>
                 <wp:wrapNone/>
-                <wp:docPr id="225" name="组合 225"/>
+                <wp:docPr id="19" name="组合 19"/>
                 <wp:cNvGraphicFramePr/>
                 <a:graphic xmlns:a="http://schemas.openxmlformats.org/drawingml/2006/main">
                   <a:graphicData uri="http://schemas.microsoft.com/office/word/2010/wordprocessingGroup">
@@ -13933,13 +14281,13 @@
                       <wpg:grpSpPr>
                         <a:xfrm>
                           <a:off x="0" y="0"/>
-                          <a:ext cx="6604000" cy="312824"/>
+                          <a:ext cx="6604000" cy="313055"/>
                           <a:chOff x="0" y="-24666"/>
                           <a:chExt cx="6604000" cy="312824"/>
                         </a:xfrm>
                       </wpg:grpSpPr>
                       <wpg:grpSp>
-                        <wpg:cNvPr id="226" name="组合 226"/>
+                        <wpg:cNvPr id="22" name="组合 226"/>
                         <wpg:cNvGrpSpPr/>
                         <wpg:grpSpPr>
                           <a:xfrm>
@@ -14130,9 +14478,9 @@
           </mc:Choice>
           <mc:Fallback>
             <w:pict>
-              <v:group id="_x0000_s1026" o:spid="_x0000_s1026" o:spt="203" style="position:absolute;left:0pt;margin-left:-1.7pt;margin-top:238.2pt;height:24.65pt;width:520pt;mso-position-horizontal-relative:margin;z-index:251722752;mso-width-relative:page;mso-height-relative:page;" coordorigin="0,-24666" coordsize="6604000,312824" o:gfxdata="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">
+              <v:group id="_x0000_s1026" o:spid="_x0000_s1026" o:spt="203" style="position:absolute;left:0pt;margin-left:-8.2pt;margin-top:569.4pt;height:24.65pt;width:520pt;mso-position-horizontal-relative:margin;z-index:256502784;mso-width-relative:page;mso-height-relative:page;" coordorigin="0,-24666" coordsize="6604000,312824" o:gfxdata="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">
                 <o:lock v:ext="edit" aspectratio="f"/>
-                <v:group id="_x0000_s1026" o:spid="_x0000_s1026" o:spt="203" style="position:absolute;left:0;top:15631;height:272527;width:6604000;" coordsize="6604000,272527" o:gfxdata="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">
+                <v:group id="组合 226" o:spid="_x0000_s1026" o:spt="203" style="position:absolute;left:0;top:15631;height:272527;width:6604000;" coordsize="6604000,272527" o:gfxdata="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">
                   <o:lock v:ext="edit" aspectratio="f"/>
                   <v:rect id="_x0000_s1026" o:spid="_x0000_s1026" o:spt="1" style="position:absolute;left:2;top:0;height:272527;width:1158714;v-text-anchor:middle;" fillcolor="#2D4B6A" filled="t" stroked="f" coordsize="21600,21600" o:gfxdata="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">
                     <v:fill on="t" focussize="0,0"/>
@@ -14206,6 +14554,1658 @@
         <mc:AlternateContent>
           <mc:Choice Requires="wps">
             <w:drawing>
+              <wp:anchor distT="45720" distB="45720" distL="114300" distR="114300" simplePos="0" relativeHeight="255050752" behindDoc="0" locked="0" layoutInCell="1" allowOverlap="1">
+                <wp:simplePos x="0" y="0"/>
+                <wp:positionH relativeFrom="margin">
+                  <wp:posOffset>-127000</wp:posOffset>
+                </wp:positionH>
+                <wp:positionV relativeFrom="margin">
+                  <wp:posOffset>7901305</wp:posOffset>
+                </wp:positionV>
+                <wp:extent cx="6643370" cy="1296670"/>
+                <wp:effectExtent l="0" t="0" r="0" b="0"/>
+                <wp:wrapSquare wrapText="bothSides"/>
+                <wp:docPr id="231" name="销售经历介绍"/>
+                <wp:cNvGraphicFramePr/>
+                <a:graphic xmlns:a="http://schemas.openxmlformats.org/drawingml/2006/main">
+                  <a:graphicData uri="http://schemas.microsoft.com/office/word/2010/wordprocessingShape">
+                    <wps:wsp>
+                      <wps:cNvSpPr>
+                        <a:spLocks noChangeArrowheads="1"/>
+                      </wps:cNvSpPr>
+                      <wps:spPr bwMode="auto">
+                        <a:xfrm>
+                          <a:off x="0" y="0"/>
+                          <a:ext cx="6643370" cy="1296670"/>
+                        </a:xfrm>
+                        <a:prstGeom prst="rect">
+                          <a:avLst/>
+                        </a:prstGeom>
+                        <a:noFill/>
+                        <a:ln>
+                          <a:noFill/>
+                        </a:ln>
+                      </wps:spPr>
+                      <wps:txbx>
+                        <w:txbxContent>
+                          <w:p>
+                            <w:pPr>
+                              <w:pStyle w:val="12"/>
+                              <w:spacing w:line="440" w:lineRule="exact"/>
+                              <w:rPr>
+                                <w:rFonts w:ascii="微软雅黑" w:hAnsi="微软雅黑" w:eastAsia="微软雅黑" w:cs="Times New Roman"/>
+                                <w:color w:val="262626"/>
+                                <w:kern w:val="24"/>
+                                <w:sz w:val="22"/>
+                              </w:rPr>
+                            </w:pPr>
+                            <w:r>
+                              <w:rPr>
+                                <w:rFonts w:hint="eastAsia" w:ascii="微软雅黑" w:hAnsi="微软雅黑" w:eastAsia="微软雅黑" w:cs="Times New Roman"/>
+                                <w:color w:val="262626"/>
+                                <w:kern w:val="24"/>
+                                <w:sz w:val="22"/>
+                              </w:rPr>
+                              <w:t xml:space="preserve">1. </w:t>
+                            </w:r>
+                            <w:r>
+                              <w:rPr>
+                                <w:rFonts w:hint="eastAsia" w:ascii="微软雅黑" w:hAnsi="微软雅黑" w:eastAsia="微软雅黑" w:cs="Times New Roman"/>
+                                <w:color w:val="262626"/>
+                                <w:kern w:val="24"/>
+                                <w:sz w:val="22"/>
+                                <w:lang w:eastAsia="zh-CN"/>
+                              </w:rPr>
+                              <w:t>愿意花时间学些更新换代的知识</w:t>
+                            </w:r>
+                            <w:r>
+                              <w:rPr>
+                                <w:rFonts w:hint="eastAsia" w:ascii="微软雅黑" w:hAnsi="微软雅黑" w:eastAsia="微软雅黑" w:cs="Times New Roman"/>
+                                <w:color w:val="262626"/>
+                                <w:kern w:val="24"/>
+                                <w:sz w:val="22"/>
+                              </w:rPr>
+                              <w:t>，有较强的自学能力，吸收新知识快有折腾的想法和精力。</w:t>
+                            </w:r>
+                          </w:p>
+                          <w:p>
+                            <w:pPr>
+                              <w:pStyle w:val="12"/>
+                              <w:spacing w:line="440" w:lineRule="exact"/>
+                              <w:rPr>
+                                <w:rFonts w:ascii="微软雅黑" w:hAnsi="微软雅黑" w:eastAsia="微软雅黑" w:cs="Times New Roman"/>
+                                <w:color w:val="262626"/>
+                                <w:kern w:val="24"/>
+                                <w:sz w:val="22"/>
+                              </w:rPr>
+                            </w:pPr>
+                            <w:r>
+                              <w:rPr>
+                                <w:rFonts w:hint="eastAsia" w:ascii="微软雅黑" w:hAnsi="微软雅黑" w:eastAsia="微软雅黑" w:cs="Times New Roman"/>
+                                <w:color w:val="262626"/>
+                                <w:kern w:val="24"/>
+                                <w:sz w:val="22"/>
+                              </w:rPr>
+                              <w:t xml:space="preserve">2. </w:t>
+                            </w:r>
+                            <w:r>
+                              <w:rPr>
+                                <w:rFonts w:hint="eastAsia" w:ascii="微软雅黑" w:hAnsi="微软雅黑" w:eastAsia="微软雅黑" w:cs="Times New Roman"/>
+                                <w:color w:val="262626"/>
+                                <w:kern w:val="24"/>
+                                <w:sz w:val="22"/>
+                                <w:lang w:eastAsia="zh-CN"/>
+                              </w:rPr>
+                              <w:t>善于</w:t>
+                            </w:r>
+                            <w:r>
+                              <w:rPr>
+                                <w:rFonts w:hint="eastAsia" w:ascii="微软雅黑" w:hAnsi="微软雅黑" w:eastAsia="微软雅黑" w:cs="Times New Roman"/>
+                                <w:color w:val="262626"/>
+                                <w:kern w:val="24"/>
+                                <w:sz w:val="22"/>
+                              </w:rPr>
+                              <w:t>和大家沟通交流，乐于分享与沟通。</w:t>
+                            </w:r>
+                          </w:p>
+                          <w:p>
+                            <w:pPr>
+                              <w:pStyle w:val="12"/>
+                              <w:spacing w:line="440" w:lineRule="exact"/>
+                              <w:rPr>
+                                <w:rFonts w:ascii="微软雅黑" w:hAnsi="微软雅黑" w:eastAsia="微软雅黑" w:cs="Times New Roman"/>
+                                <w:color w:val="262626"/>
+                                <w:kern w:val="24"/>
+                                <w:sz w:val="22"/>
+                              </w:rPr>
+                            </w:pPr>
+                            <w:r>
+                              <w:rPr>
+                                <w:rFonts w:hint="eastAsia" w:ascii="微软雅黑" w:hAnsi="微软雅黑" w:eastAsia="微软雅黑" w:cs="Times New Roman"/>
+                                <w:color w:val="262626"/>
+                                <w:kern w:val="24"/>
+                                <w:sz w:val="22"/>
+                              </w:rPr>
+                              <w:t>3. 适应力强，</w:t>
+                            </w:r>
+                            <w:r>
+                              <w:rPr>
+                                <w:rFonts w:hint="eastAsia" w:ascii="微软雅黑" w:hAnsi="微软雅黑" w:eastAsia="微软雅黑" w:cs="Times New Roman"/>
+                                <w:color w:val="262626"/>
+                                <w:kern w:val="24"/>
+                                <w:sz w:val="22"/>
+                                <w:lang w:eastAsia="zh-CN"/>
+                              </w:rPr>
+                              <w:t>技术转型</w:t>
+                            </w:r>
+                            <w:r>
+                              <w:rPr>
+                                <w:rFonts w:hint="eastAsia" w:ascii="微软雅黑" w:hAnsi="微软雅黑" w:eastAsia="微软雅黑" w:cs="Times New Roman"/>
+                                <w:color w:val="262626"/>
+                                <w:kern w:val="24"/>
+                                <w:sz w:val="22"/>
+                              </w:rPr>
+                              <w:t>快，能很好的融入到新的工作环境中。</w:t>
+                            </w:r>
+                          </w:p>
+                          <w:p>
+                            <w:pPr>
+                              <w:pStyle w:val="12"/>
+                              <w:spacing w:line="440" w:lineRule="exact"/>
+                              <w:rPr>
+                                <w:rFonts w:ascii="微软雅黑" w:hAnsi="微软雅黑" w:eastAsia="微软雅黑" w:cs="宋体"/>
+                                <w:color w:val="0D0D0D" w:themeColor="text1" w:themeTint="F2"/>
+                                <w:kern w:val="0"/>
+                                <w:szCs w:val="21"/>
+                                <w14:textFill>
+                                  <w14:solidFill>
+                                    <w14:schemeClr w14:val="tx1">
+                                      <w14:lumMod w14:val="95000"/>
+                                      <w14:lumOff w14:val="5000"/>
+                                    </w14:schemeClr>
+                                  </w14:solidFill>
+                                </w14:textFill>
+                              </w:rPr>
+                            </w:pPr>
+                            <w:r>
+                              <w:rPr>
+                                <w:rFonts w:hint="eastAsia" w:ascii="微软雅黑" w:hAnsi="微软雅黑" w:eastAsia="微软雅黑" w:cs="Times New Roman"/>
+                                <w:color w:val="262626"/>
+                                <w:kern w:val="24"/>
+                                <w:sz w:val="22"/>
+                              </w:rPr>
+                              <w:t>4. 崇尚团队合作，有强烈的好奇心和责任感。</w:t>
+                            </w:r>
+                          </w:p>
+                        </w:txbxContent>
+                      </wps:txbx>
+                      <wps:bodyPr rot="0" vert="horz" wrap="square" lIns="91440" tIns="45720" rIns="91440" bIns="45720" anchor="t" anchorCtr="0" upright="1">
+                        <a:noAutofit/>
+                      </wps:bodyPr>
+                    </wps:wsp>
+                  </a:graphicData>
+                </a:graphic>
+              </wp:anchor>
+            </w:drawing>
+          </mc:Choice>
+          <mc:Fallback>
+            <w:pict>
+              <v:rect id="销售经历介绍" o:spid="_x0000_s1026" o:spt="1" style="position:absolute;left:0pt;margin-left:-10pt;margin-top:622.15pt;height:102.1pt;width:523.1pt;mso-position-horizontal-relative:margin;mso-position-vertical-relative:margin;mso-wrap-distance-bottom:3.6pt;mso-wrap-distance-left:9pt;mso-wrap-distance-right:9pt;mso-wrap-distance-top:3.6pt;z-index:255050752;mso-width-relative:page;mso-height-relative:page;" filled="f" stroked="f" coordsize="21600,21600" o:gfxdata="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">
+                <v:fill on="f" focussize="0,0"/>
+                <v:stroke on="f"/>
+                <v:imagedata o:title=""/>
+                <o:lock v:ext="edit" aspectratio="f"/>
+                <v:textbox>
+                  <w:txbxContent>
+                    <w:p>
+                      <w:pPr>
+                        <w:pStyle w:val="12"/>
+                        <w:spacing w:line="440" w:lineRule="exact"/>
+                        <w:rPr>
+                          <w:rFonts w:ascii="微软雅黑" w:hAnsi="微软雅黑" w:eastAsia="微软雅黑" w:cs="Times New Roman"/>
+                          <w:color w:val="262626"/>
+                          <w:kern w:val="24"/>
+                          <w:sz w:val="22"/>
+                        </w:rPr>
+                      </w:pPr>
+                      <w:r>
+                        <w:rPr>
+                          <w:rFonts w:hint="eastAsia" w:ascii="微软雅黑" w:hAnsi="微软雅黑" w:eastAsia="微软雅黑" w:cs="Times New Roman"/>
+                          <w:color w:val="262626"/>
+                          <w:kern w:val="24"/>
+                          <w:sz w:val="22"/>
+                        </w:rPr>
+                        <w:t xml:space="preserve">1. </w:t>
+                      </w:r>
+                      <w:r>
+                        <w:rPr>
+                          <w:rFonts w:hint="eastAsia" w:ascii="微软雅黑" w:hAnsi="微软雅黑" w:eastAsia="微软雅黑" w:cs="Times New Roman"/>
+                          <w:color w:val="262626"/>
+                          <w:kern w:val="24"/>
+                          <w:sz w:val="22"/>
+                          <w:lang w:eastAsia="zh-CN"/>
+                        </w:rPr>
+                        <w:t>愿意花时间学些更新换代的知识</w:t>
+                      </w:r>
+                      <w:r>
+                        <w:rPr>
+                          <w:rFonts w:hint="eastAsia" w:ascii="微软雅黑" w:hAnsi="微软雅黑" w:eastAsia="微软雅黑" w:cs="Times New Roman"/>
+                          <w:color w:val="262626"/>
+                          <w:kern w:val="24"/>
+                          <w:sz w:val="22"/>
+                        </w:rPr>
+                        <w:t>，有较强的自学能力，吸收新知识快有折腾的想法和精力。</w:t>
+                      </w:r>
+                    </w:p>
+                    <w:p>
+                      <w:pPr>
+                        <w:pStyle w:val="12"/>
+                        <w:spacing w:line="440" w:lineRule="exact"/>
+                        <w:rPr>
+                          <w:rFonts w:ascii="微软雅黑" w:hAnsi="微软雅黑" w:eastAsia="微软雅黑" w:cs="Times New Roman"/>
+                          <w:color w:val="262626"/>
+                          <w:kern w:val="24"/>
+                          <w:sz w:val="22"/>
+                        </w:rPr>
+                      </w:pPr>
+                      <w:r>
+                        <w:rPr>
+                          <w:rFonts w:hint="eastAsia" w:ascii="微软雅黑" w:hAnsi="微软雅黑" w:eastAsia="微软雅黑" w:cs="Times New Roman"/>
+                          <w:color w:val="262626"/>
+                          <w:kern w:val="24"/>
+                          <w:sz w:val="22"/>
+                        </w:rPr>
+                        <w:t xml:space="preserve">2. </w:t>
+                      </w:r>
+                      <w:r>
+                        <w:rPr>
+                          <w:rFonts w:hint="eastAsia" w:ascii="微软雅黑" w:hAnsi="微软雅黑" w:eastAsia="微软雅黑" w:cs="Times New Roman"/>
+                          <w:color w:val="262626"/>
+                          <w:kern w:val="24"/>
+                          <w:sz w:val="22"/>
+                          <w:lang w:eastAsia="zh-CN"/>
+                        </w:rPr>
+                        <w:t>善于</w:t>
+                      </w:r>
+                      <w:r>
+                        <w:rPr>
+                          <w:rFonts w:hint="eastAsia" w:ascii="微软雅黑" w:hAnsi="微软雅黑" w:eastAsia="微软雅黑" w:cs="Times New Roman"/>
+                          <w:color w:val="262626"/>
+                          <w:kern w:val="24"/>
+                          <w:sz w:val="22"/>
+                        </w:rPr>
+                        <w:t>和大家沟通交流，乐于分享与沟通。</w:t>
+                      </w:r>
+                    </w:p>
+                    <w:p>
+                      <w:pPr>
+                        <w:pStyle w:val="12"/>
+                        <w:spacing w:line="440" w:lineRule="exact"/>
+                        <w:rPr>
+                          <w:rFonts w:ascii="微软雅黑" w:hAnsi="微软雅黑" w:eastAsia="微软雅黑" w:cs="Times New Roman"/>
+                          <w:color w:val="262626"/>
+                          <w:kern w:val="24"/>
+                          <w:sz w:val="22"/>
+                        </w:rPr>
+                      </w:pPr>
+                      <w:r>
+                        <w:rPr>
+                          <w:rFonts w:hint="eastAsia" w:ascii="微软雅黑" w:hAnsi="微软雅黑" w:eastAsia="微软雅黑" w:cs="Times New Roman"/>
+                          <w:color w:val="262626"/>
+                          <w:kern w:val="24"/>
+                          <w:sz w:val="22"/>
+                        </w:rPr>
+                        <w:t>3. 适应力强，</w:t>
+                      </w:r>
+                      <w:r>
+                        <w:rPr>
+                          <w:rFonts w:hint="eastAsia" w:ascii="微软雅黑" w:hAnsi="微软雅黑" w:eastAsia="微软雅黑" w:cs="Times New Roman"/>
+                          <w:color w:val="262626"/>
+                          <w:kern w:val="24"/>
+                          <w:sz w:val="22"/>
+                          <w:lang w:eastAsia="zh-CN"/>
+                        </w:rPr>
+                        <w:t>技术转型</w:t>
+                      </w:r>
+                      <w:r>
+                        <w:rPr>
+                          <w:rFonts w:hint="eastAsia" w:ascii="微软雅黑" w:hAnsi="微软雅黑" w:eastAsia="微软雅黑" w:cs="Times New Roman"/>
+                          <w:color w:val="262626"/>
+                          <w:kern w:val="24"/>
+                          <w:sz w:val="22"/>
+                        </w:rPr>
+                        <w:t>快，能很好的融入到新的工作环境中。</w:t>
+                      </w:r>
+                    </w:p>
+                    <w:p>
+                      <w:pPr>
+                        <w:pStyle w:val="12"/>
+                        <w:spacing w:line="440" w:lineRule="exact"/>
+                        <w:rPr>
+                          <w:rFonts w:ascii="微软雅黑" w:hAnsi="微软雅黑" w:eastAsia="微软雅黑" w:cs="宋体"/>
+                          <w:color w:val="0D0D0D" w:themeColor="text1" w:themeTint="F2"/>
+                          <w:kern w:val="0"/>
+                          <w:szCs w:val="21"/>
+                          <w14:textFill>
+                            <w14:solidFill>
+                              <w14:schemeClr w14:val="tx1">
+                                <w14:lumMod w14:val="95000"/>
+                                <w14:lumOff w14:val="5000"/>
+                              </w14:schemeClr>
+                            </w14:solidFill>
+                          </w14:textFill>
+                        </w:rPr>
+                      </w:pPr>
+                      <w:r>
+                        <w:rPr>
+                          <w:rFonts w:hint="eastAsia" w:ascii="微软雅黑" w:hAnsi="微软雅黑" w:eastAsia="微软雅黑" w:cs="Times New Roman"/>
+                          <w:color w:val="262626"/>
+                          <w:kern w:val="24"/>
+                          <w:sz w:val="22"/>
+                        </w:rPr>
+                        <w:t>4. 崇尚团队合作，有强烈的好奇心和责任感。</w:t>
+                      </w:r>
+                    </w:p>
+                  </w:txbxContent>
+                </v:textbox>
+                <w10:wrap type="square"/>
+              </v:rect>
+            </w:pict>
+          </mc:Fallback>
+        </mc:AlternateContent>
+      </w:r>
+      <w:r>
+        <mc:AlternateContent>
+          <mc:Choice Requires="wps">
+            <w:drawing>
+              <wp:anchor distT="45720" distB="45720" distL="114300" distR="114300" simplePos="0" relativeHeight="252687360" behindDoc="0" locked="0" layoutInCell="1" allowOverlap="1">
+                <wp:simplePos x="0" y="0"/>
+                <wp:positionH relativeFrom="margin">
+                  <wp:posOffset>-95250</wp:posOffset>
+                </wp:positionH>
+                <wp:positionV relativeFrom="margin">
+                  <wp:posOffset>5052060</wp:posOffset>
+                </wp:positionV>
+                <wp:extent cx="6643370" cy="2695575"/>
+                <wp:effectExtent l="0" t="0" r="0" b="0"/>
+                <wp:wrapSquare wrapText="bothSides"/>
+                <wp:docPr id="16" name="销售经历介绍"/>
+                <wp:cNvGraphicFramePr/>
+                <a:graphic xmlns:a="http://schemas.openxmlformats.org/drawingml/2006/main">
+                  <a:graphicData uri="http://schemas.microsoft.com/office/word/2010/wordprocessingShape">
+                    <wps:wsp>
+                      <wps:cNvSpPr>
+                        <a:spLocks noChangeArrowheads="1"/>
+                      </wps:cNvSpPr>
+                      <wps:spPr bwMode="auto">
+                        <a:xfrm>
+                          <a:off x="0" y="0"/>
+                          <a:ext cx="6643370" cy="2695575"/>
+                        </a:xfrm>
+                        <a:prstGeom prst="rect">
+                          <a:avLst/>
+                        </a:prstGeom>
+                        <a:noFill/>
+                        <a:ln>
+                          <a:noFill/>
+                        </a:ln>
+                      </wps:spPr>
+                      <wps:txbx>
+                        <w:txbxContent>
+                          <w:p>
+                            <w:pPr>
+                              <w:pStyle w:val="12"/>
+                              <w:spacing w:line="440" w:lineRule="exact"/>
+                              <w:rPr>
+                                <w:rFonts w:ascii="微软雅黑" w:hAnsi="微软雅黑" w:eastAsia="微软雅黑"/>
+                                <w:color w:val="262626"/>
+                                <w:kern w:val="24"/>
+                                <w:szCs w:val="21"/>
+                              </w:rPr>
+                            </w:pPr>
+                            <w:r>
+                              <w:rPr>
+                                <w:rFonts w:hint="eastAsia" w:ascii="微软雅黑" w:hAnsi="微软雅黑" w:eastAsia="微软雅黑" w:cs="Times New Roman"/>
+                                <w:b/>
+                                <w:color w:val="262626"/>
+                                <w:kern w:val="24"/>
+                                <w:sz w:val="22"/>
+                              </w:rPr>
+                              <w:t>技术负责：</w:t>
+                            </w:r>
+                            <w:r>
+                              <w:rPr>
+                                <w:rFonts w:hint="eastAsia" w:ascii="微软雅黑" w:hAnsi="微软雅黑" w:eastAsia="微软雅黑"/>
+                                <w:color w:val="262626"/>
+                                <w:kern w:val="24"/>
+                                <w:szCs w:val="21"/>
+                              </w:rPr>
+                              <w:t xml:space="preserve"> </w:t>
+                            </w:r>
+                          </w:p>
+                          <w:p>
+                            <w:pPr>
+                              <w:pStyle w:val="12"/>
+                              <w:spacing w:line="440" w:lineRule="exact"/>
+                              <w:rPr>
+                                <w:rFonts w:ascii="微软雅黑" w:hAnsi="微软雅黑" w:eastAsia="微软雅黑" w:cs="宋体"/>
+                                <w:color w:val="0D0D0D" w:themeColor="text1" w:themeTint="F2"/>
+                                <w:kern w:val="0"/>
+                                <w:szCs w:val="21"/>
+                                <w14:textFill>
+                                  <w14:solidFill>
+                                    <w14:schemeClr w14:val="tx1">
+                                      <w14:lumMod w14:val="95000"/>
+                                      <w14:lumOff w14:val="5000"/>
+                                    </w14:schemeClr>
+                                  </w14:solidFill>
+                                </w14:textFill>
+                              </w:rPr>
+                            </w:pPr>
+                            <w:r>
+                              <w:rPr>
+                                <w:rFonts w:hint="eastAsia" w:ascii="微软雅黑" w:hAnsi="微软雅黑" w:eastAsia="微软雅黑" w:cs="宋体"/>
+                                <w:color w:val="0D0D0D" w:themeColor="text1" w:themeTint="F2"/>
+                                <w:kern w:val="0"/>
+                                <w:szCs w:val="21"/>
+                                <w14:textFill>
+                                  <w14:solidFill>
+                                    <w14:schemeClr w14:val="tx1">
+                                      <w14:lumMod w14:val="95000"/>
+                                      <w14:lumOff w14:val="5000"/>
+                                    </w14:schemeClr>
+                                  </w14:solidFill>
+                                </w14:textFill>
+                              </w:rPr>
+                              <w:t xml:space="preserve">1. 使用 </w:t>
+                            </w:r>
+                            <w:r>
+                              <w:rPr>
+                                <w:rFonts w:hint="eastAsia" w:ascii="微软雅黑" w:hAnsi="微软雅黑" w:eastAsia="微软雅黑" w:cs="宋体"/>
+                                <w:color w:val="0D0D0D" w:themeColor="text1" w:themeTint="F2"/>
+                                <w:kern w:val="0"/>
+                                <w:szCs w:val="21"/>
+                                <w:lang w:val="en-US" w:eastAsia="zh-CN"/>
+                                <w14:textFill>
+                                  <w14:solidFill>
+                                    <w14:schemeClr w14:val="tx1">
+                                      <w14:lumMod w14:val="95000"/>
+                                      <w14:lumOff w14:val="5000"/>
+                                    </w14:schemeClr>
+                                  </w14:solidFill>
+                                </w14:textFill>
+                              </w:rPr>
+                              <w:t>vue-element-admin的各种组件实现网页的设计，</w:t>
+                            </w:r>
+                            <w:r>
+                              <w:rPr>
+                                <w:rFonts w:hint="eastAsia" w:ascii="微软雅黑" w:hAnsi="微软雅黑" w:eastAsia="微软雅黑" w:cs="宋体"/>
+                                <w:color w:val="0D0D0D" w:themeColor="text1" w:themeTint="F2"/>
+                                <w:kern w:val="0"/>
+                                <w:szCs w:val="21"/>
+                                <w14:textFill>
+                                  <w14:solidFill>
+                                    <w14:schemeClr w14:val="tx1">
+                                      <w14:lumMod w14:val="95000"/>
+                                      <w14:lumOff w14:val="5000"/>
+                                    </w14:schemeClr>
+                                  </w14:solidFill>
+                                </w14:textFill>
+                              </w:rPr>
+                              <w:t>开发符合 W3C 标准的高质量代码。</w:t>
+                            </w:r>
+                          </w:p>
+                          <w:p>
+                            <w:pPr>
+                              <w:pStyle w:val="12"/>
+                              <w:spacing w:line="440" w:lineRule="exact"/>
+                              <w:rPr>
+                                <w:rFonts w:ascii="微软雅黑" w:hAnsi="微软雅黑" w:eastAsia="微软雅黑" w:cs="宋体"/>
+                                <w:color w:val="0D0D0D" w:themeColor="text1" w:themeTint="F2"/>
+                                <w:kern w:val="0"/>
+                                <w:szCs w:val="21"/>
+                                <w14:textFill>
+                                  <w14:solidFill>
+                                    <w14:schemeClr w14:val="tx1">
+                                      <w14:lumMod w14:val="95000"/>
+                                      <w14:lumOff w14:val="5000"/>
+                                    </w14:schemeClr>
+                                  </w14:solidFill>
+                                </w14:textFill>
+                              </w:rPr>
+                            </w:pPr>
+                            <w:r>
+                              <w:rPr>
+                                <w:rFonts w:hint="eastAsia" w:ascii="微软雅黑" w:hAnsi="微软雅黑" w:eastAsia="微软雅黑" w:cs="宋体"/>
+                                <w:color w:val="0D0D0D" w:themeColor="text1" w:themeTint="F2"/>
+                                <w:kern w:val="0"/>
+                                <w:szCs w:val="21"/>
+                                <w14:textFill>
+                                  <w14:solidFill>
+                                    <w14:schemeClr w14:val="tx1">
+                                      <w14:lumMod w14:val="95000"/>
+                                      <w14:lumOff w14:val="5000"/>
+                                    </w14:schemeClr>
+                                  </w14:solidFill>
+                                </w14:textFill>
+                              </w:rPr>
+                              <w:t>2. 使用</w:t>
+                            </w:r>
+                            <w:r>
+                              <w:rPr>
+                                <w:rFonts w:hint="eastAsia" w:ascii="微软雅黑" w:hAnsi="微软雅黑" w:eastAsia="微软雅黑" w:cs="宋体"/>
+                                <w:color w:val="0D0D0D" w:themeColor="text1" w:themeTint="F2"/>
+                                <w:kern w:val="0"/>
+                                <w:szCs w:val="21"/>
+                                <w:lang w:val="en-US" w:eastAsia="zh-CN"/>
+                                <w14:textFill>
+                                  <w14:solidFill>
+                                    <w14:schemeClr w14:val="tx1">
+                                      <w14:lumMod w14:val="95000"/>
+                                      <w14:lumOff w14:val="5000"/>
+                                    </w14:schemeClr>
+                                  </w14:solidFill>
+                                </w14:textFill>
+                              </w:rPr>
+                              <w:t>UI</w:t>
+                            </w:r>
+                            <w:r>
+                              <w:rPr>
+                                <w:rFonts w:hint="eastAsia" w:ascii="微软雅黑" w:hAnsi="微软雅黑" w:eastAsia="微软雅黑" w:cs="宋体"/>
+                                <w:color w:val="0D0D0D" w:themeColor="text1" w:themeTint="F2"/>
+                                <w:kern w:val="0"/>
+                                <w:szCs w:val="21"/>
+                                <w14:textFill>
+                                  <w14:solidFill>
+                                    <w14:schemeClr w14:val="tx1">
+                                      <w14:lumMod w14:val="95000"/>
+                                      <w14:lumOff w14:val="5000"/>
+                                    </w14:schemeClr>
+                                  </w14:solidFill>
+                                </w14:textFill>
+                              </w:rPr>
+                              <w:t>响应</w:t>
+                            </w:r>
+                            <w:r>
+                              <w:rPr>
+                                <w:rFonts w:hint="eastAsia" w:ascii="微软雅黑" w:hAnsi="微软雅黑" w:eastAsia="微软雅黑" w:cs="宋体"/>
+                                <w:color w:val="0D0D0D" w:themeColor="text1" w:themeTint="F2"/>
+                                <w:kern w:val="0"/>
+                                <w:szCs w:val="21"/>
+                                <w:lang w:val="en-US" w:eastAsia="zh-CN"/>
+                                <w14:textFill>
+                                  <w14:solidFill>
+                                    <w14:schemeClr w14:val="tx1">
+                                      <w14:lumMod w14:val="95000"/>
+                                      <w14:lumOff w14:val="5000"/>
+                                    </w14:schemeClr>
+                                  </w14:solidFill>
+                                </w14:textFill>
+                              </w:rPr>
+                              <w:t>式布局</w:t>
+                            </w:r>
+                            <w:r>
+                              <w:rPr>
+                                <w:rFonts w:hint="eastAsia" w:ascii="微软雅黑" w:hAnsi="微软雅黑" w:eastAsia="微软雅黑" w:cs="宋体"/>
+                                <w:color w:val="0D0D0D" w:themeColor="text1" w:themeTint="F2"/>
+                                <w:kern w:val="0"/>
+                                <w:szCs w:val="21"/>
+                                <w14:textFill>
+                                  <w14:solidFill>
+                                    <w14:schemeClr w14:val="tx1">
+                                      <w14:lumMod w14:val="95000"/>
+                                      <w14:lumOff w14:val="5000"/>
+                                    </w14:schemeClr>
+                                  </w14:solidFill>
+                                </w14:textFill>
+                              </w:rPr>
+                              <w:t>网页，适配不同尺寸的屏幕，使其满足设计要求，提高用户体验</w:t>
+                            </w:r>
+                          </w:p>
+                          <w:p>
+                            <w:pPr>
+                              <w:pStyle w:val="6"/>
+                              <w:tabs>
+                                <w:tab w:val="left" w:pos="420"/>
+                                <w:tab w:val="left" w:pos="1890"/>
+                                <w:tab w:val="left" w:pos="2100"/>
+                              </w:tabs>
+                              <w:spacing w:before="0" w:beforeAutospacing="0" w:after="0" w:afterAutospacing="0" w:line="420" w:lineRule="exact"/>
+                              <w:ind w:right="223" w:rightChars="106"/>
+                              <w:textAlignment w:val="baseline"/>
+                              <w:rPr>
+                                <w:rFonts w:ascii="微软雅黑" w:hAnsi="微软雅黑" w:eastAsia="微软雅黑" w:cs="Times New Roman"/>
+                                <w:color w:val="262626"/>
+                                <w:kern w:val="24"/>
+                                <w:sz w:val="21"/>
+                                <w:szCs w:val="21"/>
+                              </w:rPr>
+                            </w:pPr>
+                            <w:r>
+                              <w:rPr>
+                                <w:rFonts w:hint="eastAsia" w:ascii="微软雅黑" w:hAnsi="微软雅黑" w:eastAsia="微软雅黑"/>
+                                <w:color w:val="0D0D0D" w:themeColor="text1" w:themeTint="F2"/>
+                                <w:sz w:val="21"/>
+                                <w:szCs w:val="21"/>
+                                <w14:textFill>
+                                  <w14:solidFill>
+                                    <w14:schemeClr w14:val="tx1">
+                                      <w14:lumMod w14:val="95000"/>
+                                      <w14:lumOff w14:val="5000"/>
+                                    </w14:schemeClr>
+                                  </w14:solidFill>
+                                </w14:textFill>
+                              </w:rPr>
+                              <w:t xml:space="preserve">3. </w:t>
+                            </w:r>
+                            <w:r>
+                              <w:rPr>
+                                <w:rFonts w:hint="eastAsia" w:ascii="微软雅黑" w:hAnsi="微软雅黑" w:eastAsia="微软雅黑"/>
+                                <w:color w:val="0D0D0D" w:themeColor="text1" w:themeTint="F2"/>
+                                <w:sz w:val="21"/>
+                                <w:szCs w:val="21"/>
+                                <w:lang w:val="en-US" w:eastAsia="zh-CN"/>
+                                <w14:textFill>
+                                  <w14:solidFill>
+                                    <w14:schemeClr w14:val="tx1">
+                                      <w14:lumMod w14:val="95000"/>
+                                      <w14:lumOff w14:val="5000"/>
+                                    </w14:schemeClr>
+                                  </w14:solidFill>
+                                </w14:textFill>
+                              </w:rPr>
+                              <w:t>独立设计各种报表的多线程并发异步转excel导出功能；支持模板下载与读取上传模板数据在页面展示、并请求后端实现批量充值，储存等</w:t>
+                            </w:r>
+                            <w:r>
+                              <w:rPr>
+                                <w:rFonts w:hint="eastAsia" w:ascii="微软雅黑" w:hAnsi="微软雅黑" w:eastAsia="微软雅黑"/>
+                                <w:color w:val="0D0D0D" w:themeColor="text1" w:themeTint="F2"/>
+                                <w:sz w:val="21"/>
+                                <w:szCs w:val="21"/>
+                                <w14:textFill>
+                                  <w14:solidFill>
+                                    <w14:schemeClr w14:val="tx1">
+                                      <w14:lumMod w14:val="95000"/>
+                                      <w14:lumOff w14:val="5000"/>
+                                    </w14:schemeClr>
+                                  </w14:solidFill>
+                                </w14:textFill>
+                              </w:rPr>
+                              <w:t>。</w:t>
+                            </w:r>
+                          </w:p>
+                          <w:p>
+                            <w:pPr>
+                              <w:pStyle w:val="12"/>
+                              <w:spacing w:line="440" w:lineRule="exact"/>
+                              <w:rPr>
+                                <w:rFonts w:ascii="微软雅黑" w:hAnsi="微软雅黑" w:eastAsia="微软雅黑" w:cs="宋体"/>
+                                <w:color w:val="0D0D0D" w:themeColor="text1" w:themeTint="F2"/>
+                                <w:kern w:val="0"/>
+                                <w:szCs w:val="21"/>
+                                <w14:textFill>
+                                  <w14:solidFill>
+                                    <w14:schemeClr w14:val="tx1">
+                                      <w14:lumMod w14:val="95000"/>
+                                      <w14:lumOff w14:val="5000"/>
+                                    </w14:schemeClr>
+                                  </w14:solidFill>
+                                </w14:textFill>
+                              </w:rPr>
+                            </w:pPr>
+                            <w:r>
+                              <w:rPr>
+                                <w:rFonts w:hint="eastAsia" w:ascii="微软雅黑" w:hAnsi="微软雅黑" w:eastAsia="微软雅黑" w:cs="宋体"/>
+                                <w:color w:val="0D0D0D" w:themeColor="text1" w:themeTint="F2"/>
+                                <w:kern w:val="0"/>
+                                <w:szCs w:val="21"/>
+                                <w14:textFill>
+                                  <w14:solidFill>
+                                    <w14:schemeClr w14:val="tx1">
+                                      <w14:lumMod w14:val="95000"/>
+                                      <w14:lumOff w14:val="5000"/>
+                                    </w14:schemeClr>
+                                  </w14:solidFill>
+                                </w14:textFill>
+                              </w:rPr>
+                              <w:t>4.</w:t>
+                            </w:r>
+                            <w:r>
+                              <w:rPr>
+                                <w:rFonts w:hint="eastAsia" w:ascii="微软雅黑" w:hAnsi="微软雅黑" w:eastAsia="微软雅黑" w:cs="宋体"/>
+                                <w:color w:val="0D0D0D" w:themeColor="text1" w:themeTint="F2"/>
+                                <w:kern w:val="0"/>
+                                <w:szCs w:val="21"/>
+                                <w:lang w:val="en-US" w:eastAsia="zh-CN"/>
+                                <w14:textFill>
+                                  <w14:solidFill>
+                                    <w14:schemeClr w14:val="tx1">
+                                      <w14:lumMod w14:val="95000"/>
+                                      <w14:lumOff w14:val="5000"/>
+                                    </w14:schemeClr>
+                                  </w14:solidFill>
+                                </w14:textFill>
+                              </w:rPr>
+                              <w:t>路由权限控制，角色权限控制等功能的实现，细粒度按钮显示权限等</w:t>
+                            </w:r>
+                            <w:r>
+                              <w:rPr>
+                                <w:rFonts w:hint="eastAsia" w:ascii="微软雅黑" w:hAnsi="微软雅黑" w:eastAsia="微软雅黑" w:cs="宋体"/>
+                                <w:color w:val="0D0D0D" w:themeColor="text1" w:themeTint="F2"/>
+                                <w:kern w:val="0"/>
+                                <w:szCs w:val="21"/>
+                                <w14:textFill>
+                                  <w14:solidFill>
+                                    <w14:schemeClr w14:val="tx1">
+                                      <w14:lumMod w14:val="95000"/>
+                                      <w14:lumOff w14:val="5000"/>
+                                    </w14:schemeClr>
+                                  </w14:solidFill>
+                                </w14:textFill>
+                              </w:rPr>
+                              <w:t>。</w:t>
+                            </w:r>
+                          </w:p>
+                        </w:txbxContent>
+                      </wps:txbx>
+                      <wps:bodyPr rot="0" vert="horz" wrap="square" lIns="91440" tIns="45720" rIns="91440" bIns="45720" anchor="t" anchorCtr="0" upright="1">
+                        <a:noAutofit/>
+                      </wps:bodyPr>
+                    </wps:wsp>
+                  </a:graphicData>
+                </a:graphic>
+              </wp:anchor>
+            </w:drawing>
+          </mc:Choice>
+          <mc:Fallback>
+            <w:pict>
+              <v:rect id="销售经历介绍" o:spid="_x0000_s1026" o:spt="1" style="position:absolute;left:0pt;margin-left:-7.5pt;margin-top:397.8pt;height:212.25pt;width:523.1pt;mso-position-horizontal-relative:margin;mso-position-vertical-relative:margin;mso-wrap-distance-bottom:3.6pt;mso-wrap-distance-left:9pt;mso-wrap-distance-right:9pt;mso-wrap-distance-top:3.6pt;z-index:252687360;mso-width-relative:page;mso-height-relative:page;" filled="f" stroked="f" coordsize="21600,21600" o:gfxdata="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">
+                <v:fill on="f" focussize="0,0"/>
+                <v:stroke on="f"/>
+                <v:imagedata o:title=""/>
+                <o:lock v:ext="edit" aspectratio="f"/>
+                <v:textbox>
+                  <w:txbxContent>
+                    <w:p>
+                      <w:pPr>
+                        <w:pStyle w:val="12"/>
+                        <w:spacing w:line="440" w:lineRule="exact"/>
+                        <w:rPr>
+                          <w:rFonts w:ascii="微软雅黑" w:hAnsi="微软雅黑" w:eastAsia="微软雅黑"/>
+                          <w:color w:val="262626"/>
+                          <w:kern w:val="24"/>
+                          <w:szCs w:val="21"/>
+                        </w:rPr>
+                      </w:pPr>
+                      <w:r>
+                        <w:rPr>
+                          <w:rFonts w:hint="eastAsia" w:ascii="微软雅黑" w:hAnsi="微软雅黑" w:eastAsia="微软雅黑" w:cs="Times New Roman"/>
+                          <w:b/>
+                          <w:color w:val="262626"/>
+                          <w:kern w:val="24"/>
+                          <w:sz w:val="22"/>
+                        </w:rPr>
+                        <w:t>技术负责：</w:t>
+                      </w:r>
+                      <w:r>
+                        <w:rPr>
+                          <w:rFonts w:hint="eastAsia" w:ascii="微软雅黑" w:hAnsi="微软雅黑" w:eastAsia="微软雅黑"/>
+                          <w:color w:val="262626"/>
+                          <w:kern w:val="24"/>
+                          <w:szCs w:val="21"/>
+                        </w:rPr>
+                        <w:t xml:space="preserve"> </w:t>
+                      </w:r>
+                    </w:p>
+                    <w:p>
+                      <w:pPr>
+                        <w:pStyle w:val="12"/>
+                        <w:spacing w:line="440" w:lineRule="exact"/>
+                        <w:rPr>
+                          <w:rFonts w:ascii="微软雅黑" w:hAnsi="微软雅黑" w:eastAsia="微软雅黑" w:cs="宋体"/>
+                          <w:color w:val="0D0D0D" w:themeColor="text1" w:themeTint="F2"/>
+                          <w:kern w:val="0"/>
+                          <w:szCs w:val="21"/>
+                          <w14:textFill>
+                            <w14:solidFill>
+                              <w14:schemeClr w14:val="tx1">
+                                <w14:lumMod w14:val="95000"/>
+                                <w14:lumOff w14:val="5000"/>
+                              </w14:schemeClr>
+                            </w14:solidFill>
+                          </w14:textFill>
+                        </w:rPr>
+                      </w:pPr>
+                      <w:r>
+                        <w:rPr>
+                          <w:rFonts w:hint="eastAsia" w:ascii="微软雅黑" w:hAnsi="微软雅黑" w:eastAsia="微软雅黑" w:cs="宋体"/>
+                          <w:color w:val="0D0D0D" w:themeColor="text1" w:themeTint="F2"/>
+                          <w:kern w:val="0"/>
+                          <w:szCs w:val="21"/>
+                          <w14:textFill>
+                            <w14:solidFill>
+                              <w14:schemeClr w14:val="tx1">
+                                <w14:lumMod w14:val="95000"/>
+                                <w14:lumOff w14:val="5000"/>
+                              </w14:schemeClr>
+                            </w14:solidFill>
+                          </w14:textFill>
+                        </w:rPr>
+                        <w:t xml:space="preserve">1. 使用 </w:t>
+                      </w:r>
+                      <w:r>
+                        <w:rPr>
+                          <w:rFonts w:hint="eastAsia" w:ascii="微软雅黑" w:hAnsi="微软雅黑" w:eastAsia="微软雅黑" w:cs="宋体"/>
+                          <w:color w:val="0D0D0D" w:themeColor="text1" w:themeTint="F2"/>
+                          <w:kern w:val="0"/>
+                          <w:szCs w:val="21"/>
+                          <w:lang w:val="en-US" w:eastAsia="zh-CN"/>
+                          <w14:textFill>
+                            <w14:solidFill>
+                              <w14:schemeClr w14:val="tx1">
+                                <w14:lumMod w14:val="95000"/>
+                                <w14:lumOff w14:val="5000"/>
+                              </w14:schemeClr>
+                            </w14:solidFill>
+                          </w14:textFill>
+                        </w:rPr>
+                        <w:t>vue-element-admin的各种组件实现网页的设计，</w:t>
+                      </w:r>
+                      <w:r>
+                        <w:rPr>
+                          <w:rFonts w:hint="eastAsia" w:ascii="微软雅黑" w:hAnsi="微软雅黑" w:eastAsia="微软雅黑" w:cs="宋体"/>
+                          <w:color w:val="0D0D0D" w:themeColor="text1" w:themeTint="F2"/>
+                          <w:kern w:val="0"/>
+                          <w:szCs w:val="21"/>
+                          <w14:textFill>
+                            <w14:solidFill>
+                              <w14:schemeClr w14:val="tx1">
+                                <w14:lumMod w14:val="95000"/>
+                                <w14:lumOff w14:val="5000"/>
+                              </w14:schemeClr>
+                            </w14:solidFill>
+                          </w14:textFill>
+                        </w:rPr>
+                        <w:t>开发符合 W3C 标准的高质量代码。</w:t>
+                      </w:r>
+                    </w:p>
+                    <w:p>
+                      <w:pPr>
+                        <w:pStyle w:val="12"/>
+                        <w:spacing w:line="440" w:lineRule="exact"/>
+                        <w:rPr>
+                          <w:rFonts w:ascii="微软雅黑" w:hAnsi="微软雅黑" w:eastAsia="微软雅黑" w:cs="宋体"/>
+                          <w:color w:val="0D0D0D" w:themeColor="text1" w:themeTint="F2"/>
+                          <w:kern w:val="0"/>
+                          <w:szCs w:val="21"/>
+                          <w14:textFill>
+                            <w14:solidFill>
+                              <w14:schemeClr w14:val="tx1">
+                                <w14:lumMod w14:val="95000"/>
+                                <w14:lumOff w14:val="5000"/>
+                              </w14:schemeClr>
+                            </w14:solidFill>
+                          </w14:textFill>
+                        </w:rPr>
+                      </w:pPr>
+                      <w:r>
+                        <w:rPr>
+                          <w:rFonts w:hint="eastAsia" w:ascii="微软雅黑" w:hAnsi="微软雅黑" w:eastAsia="微软雅黑" w:cs="宋体"/>
+                          <w:color w:val="0D0D0D" w:themeColor="text1" w:themeTint="F2"/>
+                          <w:kern w:val="0"/>
+                          <w:szCs w:val="21"/>
+                          <w14:textFill>
+                            <w14:solidFill>
+                              <w14:schemeClr w14:val="tx1">
+                                <w14:lumMod w14:val="95000"/>
+                                <w14:lumOff w14:val="5000"/>
+                              </w14:schemeClr>
+                            </w14:solidFill>
+                          </w14:textFill>
+                        </w:rPr>
+                        <w:t>2. 使用</w:t>
+                      </w:r>
+                      <w:r>
+                        <w:rPr>
+                          <w:rFonts w:hint="eastAsia" w:ascii="微软雅黑" w:hAnsi="微软雅黑" w:eastAsia="微软雅黑" w:cs="宋体"/>
+                          <w:color w:val="0D0D0D" w:themeColor="text1" w:themeTint="F2"/>
+                          <w:kern w:val="0"/>
+                          <w:szCs w:val="21"/>
+                          <w:lang w:val="en-US" w:eastAsia="zh-CN"/>
+                          <w14:textFill>
+                            <w14:solidFill>
+                              <w14:schemeClr w14:val="tx1">
+                                <w14:lumMod w14:val="95000"/>
+                                <w14:lumOff w14:val="5000"/>
+                              </w14:schemeClr>
+                            </w14:solidFill>
+                          </w14:textFill>
+                        </w:rPr>
+                        <w:t>UI</w:t>
+                      </w:r>
+                      <w:r>
+                        <w:rPr>
+                          <w:rFonts w:hint="eastAsia" w:ascii="微软雅黑" w:hAnsi="微软雅黑" w:eastAsia="微软雅黑" w:cs="宋体"/>
+                          <w:color w:val="0D0D0D" w:themeColor="text1" w:themeTint="F2"/>
+                          <w:kern w:val="0"/>
+                          <w:szCs w:val="21"/>
+                          <w14:textFill>
+                            <w14:solidFill>
+                              <w14:schemeClr w14:val="tx1">
+                                <w14:lumMod w14:val="95000"/>
+                                <w14:lumOff w14:val="5000"/>
+                              </w14:schemeClr>
+                            </w14:solidFill>
+                          </w14:textFill>
+                        </w:rPr>
+                        <w:t>响应</w:t>
+                      </w:r>
+                      <w:r>
+                        <w:rPr>
+                          <w:rFonts w:hint="eastAsia" w:ascii="微软雅黑" w:hAnsi="微软雅黑" w:eastAsia="微软雅黑" w:cs="宋体"/>
+                          <w:color w:val="0D0D0D" w:themeColor="text1" w:themeTint="F2"/>
+                          <w:kern w:val="0"/>
+                          <w:szCs w:val="21"/>
+                          <w:lang w:val="en-US" w:eastAsia="zh-CN"/>
+                          <w14:textFill>
+                            <w14:solidFill>
+                              <w14:schemeClr w14:val="tx1">
+                                <w14:lumMod w14:val="95000"/>
+                                <w14:lumOff w14:val="5000"/>
+                              </w14:schemeClr>
+                            </w14:solidFill>
+                          </w14:textFill>
+                        </w:rPr>
+                        <w:t>式布局</w:t>
+                      </w:r>
+                      <w:r>
+                        <w:rPr>
+                          <w:rFonts w:hint="eastAsia" w:ascii="微软雅黑" w:hAnsi="微软雅黑" w:eastAsia="微软雅黑" w:cs="宋体"/>
+                          <w:color w:val="0D0D0D" w:themeColor="text1" w:themeTint="F2"/>
+                          <w:kern w:val="0"/>
+                          <w:szCs w:val="21"/>
+                          <w14:textFill>
+                            <w14:solidFill>
+                              <w14:schemeClr w14:val="tx1">
+                                <w14:lumMod w14:val="95000"/>
+                                <w14:lumOff w14:val="5000"/>
+                              </w14:schemeClr>
+                            </w14:solidFill>
+                          </w14:textFill>
+                        </w:rPr>
+                        <w:t>网页，适配不同尺寸的屏幕，使其满足设计要求，提高用户体验</w:t>
+                      </w:r>
+                    </w:p>
+                    <w:p>
+                      <w:pPr>
+                        <w:pStyle w:val="6"/>
+                        <w:tabs>
+                          <w:tab w:val="left" w:pos="420"/>
+                          <w:tab w:val="left" w:pos="1890"/>
+                          <w:tab w:val="left" w:pos="2100"/>
+                        </w:tabs>
+                        <w:spacing w:before="0" w:beforeAutospacing="0" w:after="0" w:afterAutospacing="0" w:line="420" w:lineRule="exact"/>
+                        <w:ind w:right="223" w:rightChars="106"/>
+                        <w:textAlignment w:val="baseline"/>
+                        <w:rPr>
+                          <w:rFonts w:ascii="微软雅黑" w:hAnsi="微软雅黑" w:eastAsia="微软雅黑" w:cs="Times New Roman"/>
+                          <w:color w:val="262626"/>
+                          <w:kern w:val="24"/>
+                          <w:sz w:val="21"/>
+                          <w:szCs w:val="21"/>
+                        </w:rPr>
+                      </w:pPr>
+                      <w:r>
+                        <w:rPr>
+                          <w:rFonts w:hint="eastAsia" w:ascii="微软雅黑" w:hAnsi="微软雅黑" w:eastAsia="微软雅黑"/>
+                          <w:color w:val="0D0D0D" w:themeColor="text1" w:themeTint="F2"/>
+                          <w:sz w:val="21"/>
+                          <w:szCs w:val="21"/>
+                          <w14:textFill>
+                            <w14:solidFill>
+                              <w14:schemeClr w14:val="tx1">
+                                <w14:lumMod w14:val="95000"/>
+                                <w14:lumOff w14:val="5000"/>
+                              </w14:schemeClr>
+                            </w14:solidFill>
+                          </w14:textFill>
+                        </w:rPr>
+                        <w:t xml:space="preserve">3. </w:t>
+                      </w:r>
+                      <w:r>
+                        <w:rPr>
+                          <w:rFonts w:hint="eastAsia" w:ascii="微软雅黑" w:hAnsi="微软雅黑" w:eastAsia="微软雅黑"/>
+                          <w:color w:val="0D0D0D" w:themeColor="text1" w:themeTint="F2"/>
+                          <w:sz w:val="21"/>
+                          <w:szCs w:val="21"/>
+                          <w:lang w:val="en-US" w:eastAsia="zh-CN"/>
+                          <w14:textFill>
+                            <w14:solidFill>
+                              <w14:schemeClr w14:val="tx1">
+                                <w14:lumMod w14:val="95000"/>
+                                <w14:lumOff w14:val="5000"/>
+                              </w14:schemeClr>
+                            </w14:solidFill>
+                          </w14:textFill>
+                        </w:rPr>
+                        <w:t>独立设计各种报表的多线程并发异步转excel导出功能；支持模板下载与读取上传模板数据在页面展示、并请求后端实现批量充值，储存等</w:t>
+                      </w:r>
+                      <w:r>
+                        <w:rPr>
+                          <w:rFonts w:hint="eastAsia" w:ascii="微软雅黑" w:hAnsi="微软雅黑" w:eastAsia="微软雅黑"/>
+                          <w:color w:val="0D0D0D" w:themeColor="text1" w:themeTint="F2"/>
+                          <w:sz w:val="21"/>
+                          <w:szCs w:val="21"/>
+                          <w14:textFill>
+                            <w14:solidFill>
+                              <w14:schemeClr w14:val="tx1">
+                                <w14:lumMod w14:val="95000"/>
+                                <w14:lumOff w14:val="5000"/>
+                              </w14:schemeClr>
+                            </w14:solidFill>
+                          </w14:textFill>
+                        </w:rPr>
+                        <w:t>。</w:t>
+                      </w:r>
+                    </w:p>
+                    <w:p>
+                      <w:pPr>
+                        <w:pStyle w:val="12"/>
+                        <w:spacing w:line="440" w:lineRule="exact"/>
+                        <w:rPr>
+                          <w:rFonts w:ascii="微软雅黑" w:hAnsi="微软雅黑" w:eastAsia="微软雅黑" w:cs="宋体"/>
+                          <w:color w:val="0D0D0D" w:themeColor="text1" w:themeTint="F2"/>
+                          <w:kern w:val="0"/>
+                          <w:szCs w:val="21"/>
+                          <w14:textFill>
+                            <w14:solidFill>
+                              <w14:schemeClr w14:val="tx1">
+                                <w14:lumMod w14:val="95000"/>
+                                <w14:lumOff w14:val="5000"/>
+                              </w14:schemeClr>
+                            </w14:solidFill>
+                          </w14:textFill>
+                        </w:rPr>
+                      </w:pPr>
+                      <w:r>
+                        <w:rPr>
+                          <w:rFonts w:hint="eastAsia" w:ascii="微软雅黑" w:hAnsi="微软雅黑" w:eastAsia="微软雅黑" w:cs="宋体"/>
+                          <w:color w:val="0D0D0D" w:themeColor="text1" w:themeTint="F2"/>
+                          <w:kern w:val="0"/>
+                          <w:szCs w:val="21"/>
+                          <w14:textFill>
+                            <w14:solidFill>
+                              <w14:schemeClr w14:val="tx1">
+                                <w14:lumMod w14:val="95000"/>
+                                <w14:lumOff w14:val="5000"/>
+                              </w14:schemeClr>
+                            </w14:solidFill>
+                          </w14:textFill>
+                        </w:rPr>
+                        <w:t>4.</w:t>
+                      </w:r>
+                      <w:r>
+                        <w:rPr>
+                          <w:rFonts w:hint="eastAsia" w:ascii="微软雅黑" w:hAnsi="微软雅黑" w:eastAsia="微软雅黑" w:cs="宋体"/>
+                          <w:color w:val="0D0D0D" w:themeColor="text1" w:themeTint="F2"/>
+                          <w:kern w:val="0"/>
+                          <w:szCs w:val="21"/>
+                          <w:lang w:val="en-US" w:eastAsia="zh-CN"/>
+                          <w14:textFill>
+                            <w14:solidFill>
+                              <w14:schemeClr w14:val="tx1">
+                                <w14:lumMod w14:val="95000"/>
+                                <w14:lumOff w14:val="5000"/>
+                              </w14:schemeClr>
+                            </w14:solidFill>
+                          </w14:textFill>
+                        </w:rPr>
+                        <w:t>路由权限控制，角色权限控制等功能的实现，细粒度按钮显示权限等</w:t>
+                      </w:r>
+                      <w:r>
+                        <w:rPr>
+                          <w:rFonts w:hint="eastAsia" w:ascii="微软雅黑" w:hAnsi="微软雅黑" w:eastAsia="微软雅黑" w:cs="宋体"/>
+                          <w:color w:val="0D0D0D" w:themeColor="text1" w:themeTint="F2"/>
+                          <w:kern w:val="0"/>
+                          <w:szCs w:val="21"/>
+                          <w14:textFill>
+                            <w14:solidFill>
+                              <w14:schemeClr w14:val="tx1">
+                                <w14:lumMod w14:val="95000"/>
+                                <w14:lumOff w14:val="5000"/>
+                              </w14:schemeClr>
+                            </w14:solidFill>
+                          </w14:textFill>
+                        </w:rPr>
+                        <w:t>。</w:t>
+                      </w:r>
+                    </w:p>
+                  </w:txbxContent>
+                </v:textbox>
+                <w10:wrap type="square"/>
+              </v:rect>
+            </w:pict>
+          </mc:Fallback>
+        </mc:AlternateContent>
+      </w:r>
+      <w:r>
+        <mc:AlternateContent>
+          <mc:Choice Requires="wps">
+            <w:drawing>
+              <wp:anchor distT="45720" distB="45720" distL="114300" distR="114300" simplePos="0" relativeHeight="252386304" behindDoc="0" locked="0" layoutInCell="1" allowOverlap="1">
+                <wp:simplePos x="0" y="0"/>
+                <wp:positionH relativeFrom="margin">
+                  <wp:posOffset>-83185</wp:posOffset>
+                </wp:positionH>
+                <wp:positionV relativeFrom="margin">
+                  <wp:posOffset>3147060</wp:posOffset>
+                </wp:positionV>
+                <wp:extent cx="6643370" cy="1753870"/>
+                <wp:effectExtent l="0" t="0" r="0" b="0"/>
+                <wp:wrapSquare wrapText="bothSides"/>
+                <wp:docPr id="14" name="销售经历介绍"/>
+                <wp:cNvGraphicFramePr/>
+                <a:graphic xmlns:a="http://schemas.openxmlformats.org/drawingml/2006/main">
+                  <a:graphicData uri="http://schemas.microsoft.com/office/word/2010/wordprocessingShape">
+                    <wps:wsp>
+                      <wps:cNvSpPr>
+                        <a:spLocks noChangeArrowheads="1"/>
+                      </wps:cNvSpPr>
+                      <wps:spPr bwMode="auto">
+                        <a:xfrm>
+                          <a:off x="0" y="0"/>
+                          <a:ext cx="6643370" cy="1753870"/>
+                        </a:xfrm>
+                        <a:prstGeom prst="rect">
+                          <a:avLst/>
+                        </a:prstGeom>
+                        <a:noFill/>
+                        <a:ln>
+                          <a:noFill/>
+                        </a:ln>
+                      </wps:spPr>
+                      <wps:txbx>
+                        <w:txbxContent>
+                          <w:p>
+                            <w:pPr>
+                              <w:pStyle w:val="12"/>
+                              <w:spacing w:line="440" w:lineRule="exact"/>
+                              <w:rPr>
+                                <w:rFonts w:ascii="微软雅黑" w:hAnsi="微软雅黑" w:eastAsia="微软雅黑" w:cs="Times New Roman"/>
+                                <w:b/>
+                                <w:color w:val="262626"/>
+                                <w:kern w:val="24"/>
+                                <w:sz w:val="22"/>
+                              </w:rPr>
+                            </w:pPr>
+                            <w:r>
+                              <w:rPr>
+                                <w:rFonts w:hint="eastAsia" w:ascii="微软雅黑" w:hAnsi="微软雅黑" w:eastAsia="微软雅黑" w:cs="Times New Roman"/>
+                                <w:b/>
+                                <w:color w:val="262626"/>
+                                <w:kern w:val="24"/>
+                                <w:sz w:val="24"/>
+                                <w:szCs w:val="24"/>
+                              </w:rPr>
+                              <w:t>项目名称</w:t>
+                            </w:r>
+                            <w:r>
+                              <w:rPr>
+                                <w:rFonts w:hint="eastAsia" w:ascii="微软雅黑" w:hAnsi="微软雅黑" w:eastAsia="微软雅黑" w:cs="Times New Roman"/>
+                                <w:b/>
+                                <w:color w:val="262626"/>
+                                <w:kern w:val="24"/>
+                                <w:sz w:val="22"/>
+                              </w:rPr>
+                              <w:t>：</w:t>
+                            </w:r>
+                            <w:r>
+                              <w:rPr>
+                                <w:rFonts w:hint="eastAsia" w:ascii="微软雅黑" w:hAnsi="微软雅黑" w:eastAsia="微软雅黑" w:cs="Times New Roman"/>
+                                <w:b/>
+                                <w:color w:val="262626"/>
+                                <w:kern w:val="24"/>
+                                <w:sz w:val="22"/>
+                                <w:lang w:val="en-US" w:eastAsia="zh-CN"/>
+                              </w:rPr>
+                              <w:t>多后台系统综合平台</w:t>
+                            </w:r>
+                            <w:r>
+                              <w:rPr>
+                                <w:rFonts w:hint="eastAsia" w:ascii="微软雅黑" w:hAnsi="微软雅黑" w:eastAsia="微软雅黑" w:cs="宋体"/>
+                                <w:color w:val="0D0D0D" w:themeColor="text1" w:themeTint="F2"/>
+                                <w:kern w:val="0"/>
+                                <w:szCs w:val="21"/>
+                                <w:lang w:eastAsia="zh-CN"/>
+                                <w14:textFill>
+                                  <w14:solidFill>
+                                    <w14:schemeClr w14:val="tx1">
+                                      <w14:lumMod w14:val="95000"/>
+                                      <w14:lumOff w14:val="5000"/>
+                                    </w14:schemeClr>
+                                  </w14:solidFill>
+                                </w14:textFill>
+                              </w:rPr>
+                              <w:t>（</w:t>
+                            </w:r>
+                            <w:r>
+                              <w:rPr>
+                                <w:rFonts w:hint="eastAsia" w:ascii="微软雅黑" w:hAnsi="微软雅黑" w:eastAsia="微软雅黑" w:cs="宋体"/>
+                                <w:color w:val="0D0D0D" w:themeColor="text1" w:themeTint="F2"/>
+                                <w:kern w:val="0"/>
+                                <w:szCs w:val="21"/>
+                                <w:lang w:val="en-US" w:eastAsia="zh-CN"/>
+                                <w14:textFill>
+                                  <w14:solidFill>
+                                    <w14:schemeClr w14:val="tx1">
+                                      <w14:lumMod w14:val="95000"/>
+                                      <w14:lumOff w14:val="5000"/>
+                                    </w14:schemeClr>
+                                  </w14:solidFill>
+                                </w14:textFill>
+                              </w:rPr>
+                              <w:t>PC端）</w:t>
+                            </w:r>
+                          </w:p>
+                          <w:p>
+                            <w:pPr>
+                              <w:pStyle w:val="12"/>
+                              <w:spacing w:line="440" w:lineRule="exact"/>
+                              <w:rPr>
+                                <w:rFonts w:ascii="微软雅黑" w:hAnsi="微软雅黑" w:eastAsia="微软雅黑" w:cs="Times New Roman"/>
+                                <w:color w:val="262626"/>
+                                <w:kern w:val="24"/>
+                                <w:sz w:val="22"/>
+                              </w:rPr>
+                            </w:pPr>
+                            <w:r>
+                              <w:rPr>
+                                <w:rFonts w:hint="eastAsia" w:ascii="微软雅黑" w:hAnsi="微软雅黑" w:eastAsia="微软雅黑" w:cs="Times New Roman"/>
+                                <w:b/>
+                                <w:color w:val="262626"/>
+                                <w:kern w:val="24"/>
+                                <w:sz w:val="24"/>
+                                <w:szCs w:val="24"/>
+                              </w:rPr>
+                              <w:t>技术栈</w:t>
+                            </w:r>
+                            <w:r>
+                              <w:rPr>
+                                <w:rFonts w:hint="eastAsia" w:ascii="微软雅黑" w:hAnsi="微软雅黑" w:eastAsia="微软雅黑" w:cs="Times New Roman"/>
+                                <w:b/>
+                                <w:color w:val="262626"/>
+                                <w:kern w:val="24"/>
+                                <w:sz w:val="22"/>
+                              </w:rPr>
+                              <w:t>：</w:t>
+                            </w:r>
+                            <w:r>
+                              <w:rPr>
+                                <w:rFonts w:hint="eastAsia" w:ascii="微软雅黑" w:hAnsi="微软雅黑" w:eastAsia="微软雅黑"/>
+                              </w:rPr>
+                              <w:t>HTML5+CSS+</w:t>
+                            </w:r>
+                            <w:r>
+                              <w:rPr>
+                                <w:rFonts w:hint="eastAsia" w:ascii="微软雅黑" w:hAnsi="微软雅黑" w:eastAsia="微软雅黑"/>
+                                <w:lang w:val="en-US" w:eastAsia="zh-CN"/>
+                              </w:rPr>
+                              <w:t>vue+vue-element-admin</w:t>
+                            </w:r>
+                            <w:r>
+                              <w:rPr>
+                                <w:rFonts w:hint="eastAsia" w:ascii="微软雅黑" w:hAnsi="微软雅黑" w:eastAsia="微软雅黑"/>
+                              </w:rPr>
+                              <w:t>+ES</w:t>
+                            </w:r>
+                            <w:r>
+                              <w:rPr>
+                                <w:rFonts w:hint="eastAsia" w:ascii="微软雅黑" w:hAnsi="微软雅黑" w:eastAsia="微软雅黑"/>
+                                <w:lang w:val="en-US" w:eastAsia="zh-CN"/>
+                              </w:rPr>
+                              <w:t>6及各种第三方组件</w:t>
+                            </w:r>
+                            <w:r>
+                              <w:rPr>
+                                <w:rFonts w:hint="eastAsia" w:ascii="微软雅黑" w:hAnsi="微软雅黑" w:eastAsia="微软雅黑"/>
+                              </w:rPr>
+                              <w:t>等</w:t>
+                            </w:r>
+                            <w:r>
+                              <w:rPr>
+                                <w:rFonts w:ascii="微软雅黑" w:hAnsi="微软雅黑" w:eastAsia="微软雅黑"/>
+                              </w:rPr>
+                              <w:t xml:space="preserve"> </w:t>
+                            </w:r>
+                          </w:p>
+                          <w:p>
+                            <w:pPr>
+                              <w:pStyle w:val="13"/>
+                              <w:snapToGrid w:val="0"/>
+                              <w:ind w:firstLine="0" w:firstLineChars="0"/>
+                              <w:rPr>
+                                <w:rFonts w:ascii="微软雅黑" w:hAnsi="微软雅黑" w:eastAsia="微软雅黑"/>
+                                <w:szCs w:val="21"/>
+                              </w:rPr>
+                            </w:pPr>
+                            <w:r>
+                              <w:rPr>
+                                <w:rFonts w:hint="eastAsia" w:ascii="微软雅黑" w:hAnsi="微软雅黑" w:eastAsia="微软雅黑" w:cs="Times New Roman"/>
+                                <w:b/>
+                                <w:color w:val="262626"/>
+                                <w:kern w:val="24"/>
+                                <w:sz w:val="24"/>
+                                <w:szCs w:val="24"/>
+                              </w:rPr>
+                              <w:t>项目描述</w:t>
+                            </w:r>
+                            <w:r>
+                              <w:rPr>
+                                <w:rFonts w:hint="eastAsia" w:ascii="宋体" w:hAnsi="宋体" w:cs="宋体"/>
+                                <w:szCs w:val="21"/>
+                              </w:rPr>
+                              <w:t>：</w:t>
+                            </w:r>
+                            <w:r>
+                              <w:rPr>
+                                <w:rFonts w:hint="eastAsia" w:ascii="微软雅黑" w:hAnsi="微软雅黑" w:eastAsia="微软雅黑"/>
+                                <w:szCs w:val="21"/>
+                              </w:rPr>
+                              <w:t xml:space="preserve"> </w:t>
+                            </w:r>
+                          </w:p>
+                          <w:p>
+                            <w:pPr>
+                              <w:pStyle w:val="13"/>
+                              <w:snapToGrid w:val="0"/>
+                              <w:ind w:firstLine="0" w:firstLineChars="0"/>
+                              <w:rPr>
+                                <w:rFonts w:ascii="微软雅黑" w:hAnsi="微软雅黑" w:eastAsia="微软雅黑" w:cs="宋体"/>
+                                <w:color w:val="0D0D0D" w:themeColor="text1" w:themeTint="F2"/>
+                                <w:kern w:val="0"/>
+                                <w:szCs w:val="21"/>
+                                <w14:textFill>
+                                  <w14:solidFill>
+                                    <w14:schemeClr w14:val="tx1">
+                                      <w14:lumMod w14:val="95000"/>
+                                      <w14:lumOff w14:val="5000"/>
+                                    </w14:schemeClr>
+                                  </w14:solidFill>
+                                </w14:textFill>
+                              </w:rPr>
+                            </w:pPr>
+                            <w:r>
+                              <w:rPr>
+                                <w:rFonts w:ascii="微软雅黑" w:hAnsi="微软雅黑" w:eastAsia="微软雅黑"/>
+                                <w:szCs w:val="21"/>
+                              </w:rPr>
+                              <w:tab/>
+                            </w:r>
+                            <w:r>
+                              <w:rPr>
+                                <w:rFonts w:hint="eastAsia" w:ascii="微软雅黑" w:hAnsi="微软雅黑" w:eastAsia="微软雅黑"/>
+                                <w:sz w:val="22"/>
+                                <w:lang w:val="en-US" w:eastAsia="zh-CN"/>
+                              </w:rPr>
+                              <w:t>本项目是支付公司的渠道管理系统，分总管理后台、商户后台、代理后台等，通过域名区分跳转，共用登录模块。其设计思想还包括角色权限控制，动态递归判定路由，每个角色看到的页面都可能有差异等。</w:t>
+                            </w:r>
+                          </w:p>
+                        </w:txbxContent>
+                      </wps:txbx>
+                      <wps:bodyPr rot="0" vert="horz" wrap="square" lIns="91440" tIns="45720" rIns="91440" bIns="45720" anchor="t" anchorCtr="0" upright="1">
+                        <a:noAutofit/>
+                      </wps:bodyPr>
+                    </wps:wsp>
+                  </a:graphicData>
+                </a:graphic>
+              </wp:anchor>
+            </w:drawing>
+          </mc:Choice>
+          <mc:Fallback>
+            <w:pict>
+              <v:rect id="销售经历介绍" o:spid="_x0000_s1026" o:spt="1" style="position:absolute;left:0pt;margin-left:-6.55pt;margin-top:247.8pt;height:138.1pt;width:523.1pt;mso-position-horizontal-relative:margin;mso-position-vertical-relative:margin;mso-wrap-distance-bottom:3.6pt;mso-wrap-distance-left:9pt;mso-wrap-distance-right:9pt;mso-wrap-distance-top:3.6pt;z-index:252386304;mso-width-relative:page;mso-height-relative:page;" filled="f" stroked="f" coordsize="21600,21600" o:gfxdata="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">
+                <v:fill on="f" focussize="0,0"/>
+                <v:stroke on="f"/>
+                <v:imagedata o:title=""/>
+                <o:lock v:ext="edit" aspectratio="f"/>
+                <v:textbox>
+                  <w:txbxContent>
+                    <w:p>
+                      <w:pPr>
+                        <w:pStyle w:val="12"/>
+                        <w:spacing w:line="440" w:lineRule="exact"/>
+                        <w:rPr>
+                          <w:rFonts w:ascii="微软雅黑" w:hAnsi="微软雅黑" w:eastAsia="微软雅黑" w:cs="Times New Roman"/>
+                          <w:b/>
+                          <w:color w:val="262626"/>
+                          <w:kern w:val="24"/>
+                          <w:sz w:val="22"/>
+                        </w:rPr>
+                      </w:pPr>
+                      <w:r>
+                        <w:rPr>
+                          <w:rFonts w:hint="eastAsia" w:ascii="微软雅黑" w:hAnsi="微软雅黑" w:eastAsia="微软雅黑" w:cs="Times New Roman"/>
+                          <w:b/>
+                          <w:color w:val="262626"/>
+                          <w:kern w:val="24"/>
+                          <w:sz w:val="24"/>
+                          <w:szCs w:val="24"/>
+                        </w:rPr>
+                        <w:t>项目名称</w:t>
+                      </w:r>
+                      <w:r>
+                        <w:rPr>
+                          <w:rFonts w:hint="eastAsia" w:ascii="微软雅黑" w:hAnsi="微软雅黑" w:eastAsia="微软雅黑" w:cs="Times New Roman"/>
+                          <w:b/>
+                          <w:color w:val="262626"/>
+                          <w:kern w:val="24"/>
+                          <w:sz w:val="22"/>
+                        </w:rPr>
+                        <w:t>：</w:t>
+                      </w:r>
+                      <w:r>
+                        <w:rPr>
+                          <w:rFonts w:hint="eastAsia" w:ascii="微软雅黑" w:hAnsi="微软雅黑" w:eastAsia="微软雅黑" w:cs="Times New Roman"/>
+                          <w:b/>
+                          <w:color w:val="262626"/>
+                          <w:kern w:val="24"/>
+                          <w:sz w:val="22"/>
+                          <w:lang w:val="en-US" w:eastAsia="zh-CN"/>
+                        </w:rPr>
+                        <w:t>多后台系统综合平台</w:t>
+                      </w:r>
+                      <w:r>
+                        <w:rPr>
+                          <w:rFonts w:hint="eastAsia" w:ascii="微软雅黑" w:hAnsi="微软雅黑" w:eastAsia="微软雅黑" w:cs="宋体"/>
+                          <w:color w:val="0D0D0D" w:themeColor="text1" w:themeTint="F2"/>
+                          <w:kern w:val="0"/>
+                          <w:szCs w:val="21"/>
+                          <w:lang w:eastAsia="zh-CN"/>
+                          <w14:textFill>
+                            <w14:solidFill>
+                              <w14:schemeClr w14:val="tx1">
+                                <w14:lumMod w14:val="95000"/>
+                                <w14:lumOff w14:val="5000"/>
+                              </w14:schemeClr>
+                            </w14:solidFill>
+                          </w14:textFill>
+                        </w:rPr>
+                        <w:t>（</w:t>
+                      </w:r>
+                      <w:r>
+                        <w:rPr>
+                          <w:rFonts w:hint="eastAsia" w:ascii="微软雅黑" w:hAnsi="微软雅黑" w:eastAsia="微软雅黑" w:cs="宋体"/>
+                          <w:color w:val="0D0D0D" w:themeColor="text1" w:themeTint="F2"/>
+                          <w:kern w:val="0"/>
+                          <w:szCs w:val="21"/>
+                          <w:lang w:val="en-US" w:eastAsia="zh-CN"/>
+                          <w14:textFill>
+                            <w14:solidFill>
+                              <w14:schemeClr w14:val="tx1">
+                                <w14:lumMod w14:val="95000"/>
+                                <w14:lumOff w14:val="5000"/>
+                              </w14:schemeClr>
+                            </w14:solidFill>
+                          </w14:textFill>
+                        </w:rPr>
+                        <w:t>PC端）</w:t>
+                      </w:r>
+                    </w:p>
+                    <w:p>
+                      <w:pPr>
+                        <w:pStyle w:val="12"/>
+                        <w:spacing w:line="440" w:lineRule="exact"/>
+                        <w:rPr>
+                          <w:rFonts w:ascii="微软雅黑" w:hAnsi="微软雅黑" w:eastAsia="微软雅黑" w:cs="Times New Roman"/>
+                          <w:color w:val="262626"/>
+                          <w:kern w:val="24"/>
+                          <w:sz w:val="22"/>
+                        </w:rPr>
+                      </w:pPr>
+                      <w:r>
+                        <w:rPr>
+                          <w:rFonts w:hint="eastAsia" w:ascii="微软雅黑" w:hAnsi="微软雅黑" w:eastAsia="微软雅黑" w:cs="Times New Roman"/>
+                          <w:b/>
+                          <w:color w:val="262626"/>
+                          <w:kern w:val="24"/>
+                          <w:sz w:val="24"/>
+                          <w:szCs w:val="24"/>
+                        </w:rPr>
+                        <w:t>技术栈</w:t>
+                      </w:r>
+                      <w:r>
+                        <w:rPr>
+                          <w:rFonts w:hint="eastAsia" w:ascii="微软雅黑" w:hAnsi="微软雅黑" w:eastAsia="微软雅黑" w:cs="Times New Roman"/>
+                          <w:b/>
+                          <w:color w:val="262626"/>
+                          <w:kern w:val="24"/>
+                          <w:sz w:val="22"/>
+                        </w:rPr>
+                        <w:t>：</w:t>
+                      </w:r>
+                      <w:r>
+                        <w:rPr>
+                          <w:rFonts w:hint="eastAsia" w:ascii="微软雅黑" w:hAnsi="微软雅黑" w:eastAsia="微软雅黑"/>
+                        </w:rPr>
+                        <w:t>HTML5+CSS+</w:t>
+                      </w:r>
+                      <w:r>
+                        <w:rPr>
+                          <w:rFonts w:hint="eastAsia" w:ascii="微软雅黑" w:hAnsi="微软雅黑" w:eastAsia="微软雅黑"/>
+                          <w:lang w:val="en-US" w:eastAsia="zh-CN"/>
+                        </w:rPr>
+                        <w:t>vue+vue-element-admin</w:t>
+                      </w:r>
+                      <w:r>
+                        <w:rPr>
+                          <w:rFonts w:hint="eastAsia" w:ascii="微软雅黑" w:hAnsi="微软雅黑" w:eastAsia="微软雅黑"/>
+                        </w:rPr>
+                        <w:t>+ES</w:t>
+                      </w:r>
+                      <w:r>
+                        <w:rPr>
+                          <w:rFonts w:hint="eastAsia" w:ascii="微软雅黑" w:hAnsi="微软雅黑" w:eastAsia="微软雅黑"/>
+                          <w:lang w:val="en-US" w:eastAsia="zh-CN"/>
+                        </w:rPr>
+                        <w:t>6及各种第三方组件</w:t>
+                      </w:r>
+                      <w:r>
+                        <w:rPr>
+                          <w:rFonts w:hint="eastAsia" w:ascii="微软雅黑" w:hAnsi="微软雅黑" w:eastAsia="微软雅黑"/>
+                        </w:rPr>
+                        <w:t>等</w:t>
+                      </w:r>
+                      <w:r>
+                        <w:rPr>
+                          <w:rFonts w:ascii="微软雅黑" w:hAnsi="微软雅黑" w:eastAsia="微软雅黑"/>
+                        </w:rPr>
+                        <w:t xml:space="preserve"> </w:t>
+                      </w:r>
+                    </w:p>
+                    <w:p>
+                      <w:pPr>
+                        <w:pStyle w:val="13"/>
+                        <w:snapToGrid w:val="0"/>
+                        <w:ind w:firstLine="0" w:firstLineChars="0"/>
+                        <w:rPr>
+                          <w:rFonts w:ascii="微软雅黑" w:hAnsi="微软雅黑" w:eastAsia="微软雅黑"/>
+                          <w:szCs w:val="21"/>
+                        </w:rPr>
+                      </w:pPr>
+                      <w:r>
+                        <w:rPr>
+                          <w:rFonts w:hint="eastAsia" w:ascii="微软雅黑" w:hAnsi="微软雅黑" w:eastAsia="微软雅黑" w:cs="Times New Roman"/>
+                          <w:b/>
+                          <w:color w:val="262626"/>
+                          <w:kern w:val="24"/>
+                          <w:sz w:val="24"/>
+                          <w:szCs w:val="24"/>
+                        </w:rPr>
+                        <w:t>项目描述</w:t>
+                      </w:r>
+                      <w:r>
+                        <w:rPr>
+                          <w:rFonts w:hint="eastAsia" w:ascii="宋体" w:hAnsi="宋体" w:cs="宋体"/>
+                          <w:szCs w:val="21"/>
+                        </w:rPr>
+                        <w:t>：</w:t>
+                      </w:r>
+                      <w:r>
+                        <w:rPr>
+                          <w:rFonts w:hint="eastAsia" w:ascii="微软雅黑" w:hAnsi="微软雅黑" w:eastAsia="微软雅黑"/>
+                          <w:szCs w:val="21"/>
+                        </w:rPr>
+                        <w:t xml:space="preserve"> </w:t>
+                      </w:r>
+                    </w:p>
+                    <w:p>
+                      <w:pPr>
+                        <w:pStyle w:val="13"/>
+                        <w:snapToGrid w:val="0"/>
+                        <w:ind w:firstLine="0" w:firstLineChars="0"/>
+                        <w:rPr>
+                          <w:rFonts w:ascii="微软雅黑" w:hAnsi="微软雅黑" w:eastAsia="微软雅黑" w:cs="宋体"/>
+                          <w:color w:val="0D0D0D" w:themeColor="text1" w:themeTint="F2"/>
+                          <w:kern w:val="0"/>
+                          <w:szCs w:val="21"/>
+                          <w14:textFill>
+                            <w14:solidFill>
+                              <w14:schemeClr w14:val="tx1">
+                                <w14:lumMod w14:val="95000"/>
+                                <w14:lumOff w14:val="5000"/>
+                              </w14:schemeClr>
+                            </w14:solidFill>
+                          </w14:textFill>
+                        </w:rPr>
+                      </w:pPr>
+                      <w:r>
+                        <w:rPr>
+                          <w:rFonts w:ascii="微软雅黑" w:hAnsi="微软雅黑" w:eastAsia="微软雅黑"/>
+                          <w:szCs w:val="21"/>
+                        </w:rPr>
+                        <w:tab/>
+                      </w:r>
+                      <w:r>
+                        <w:rPr>
+                          <w:rFonts w:hint="eastAsia" w:ascii="微软雅黑" w:hAnsi="微软雅黑" w:eastAsia="微软雅黑"/>
+                          <w:sz w:val="22"/>
+                          <w:lang w:val="en-US" w:eastAsia="zh-CN"/>
+                        </w:rPr>
+                        <w:t>本项目是支付公司的渠道管理系统，分总管理后台、商户后台、代理后台等，通过域名区分跳转，共用登录模块。其设计思想还包括角色权限控制，动态递归判定路由，每个角色看到的页面都可能有差异等。</w:t>
+                      </w:r>
+                    </w:p>
+                  </w:txbxContent>
+                </v:textbox>
+                <w10:wrap type="square"/>
+              </v:rect>
+            </w:pict>
+          </mc:Fallback>
+        </mc:AlternateContent>
+      </w:r>
+      <w:r>
+        <mc:AlternateContent>
+          <mc:Choice Requires="wps">
+            <w:drawing>
               <wp:anchor distT="45720" distB="45720" distL="114300" distR="114300" simplePos="0" relativeHeight="251958272" behindDoc="0" locked="0" layoutInCell="1" allowOverlap="1">
                 <wp:simplePos x="0" y="0"/>
                 <wp:positionH relativeFrom="margin">
@@ -14656,373 +16656,6 @@
                           </w14:textFill>
                         </w:rPr>
                         <w:t>4. 使用 Ajax+Node.js+Mysql 实现后台数据的异步加载，作品详情页的功能，分页展示等功能。</w:t>
-                      </w:r>
-                    </w:p>
-                  </w:txbxContent>
-                </v:textbox>
-                <w10:wrap type="square"/>
-              </v:rect>
-            </w:pict>
-          </mc:Fallback>
-        </mc:AlternateContent>
-      </w:r>
-    </w:p>
-    <w:p/>
-    <w:p>
-      <w:r>
-        <mc:AlternateContent>
-          <mc:Choice Requires="wps">
-            <w:drawing>
-              <wp:anchor distT="45720" distB="45720" distL="114300" distR="114300" simplePos="0" relativeHeight="251724800" behindDoc="0" locked="0" layoutInCell="1" allowOverlap="1">
-                <wp:simplePos x="0" y="0"/>
-                <wp:positionH relativeFrom="margin">
-                  <wp:posOffset>-45085</wp:posOffset>
-                </wp:positionH>
-                <wp:positionV relativeFrom="margin">
-                  <wp:posOffset>3441700</wp:posOffset>
-                </wp:positionV>
-                <wp:extent cx="6643370" cy="1296670"/>
-                <wp:effectExtent l="0" t="0" r="0" b="0"/>
-                <wp:wrapSquare wrapText="bothSides"/>
-                <wp:docPr id="231" name="销售经历介绍"/>
-                <wp:cNvGraphicFramePr/>
-                <a:graphic xmlns:a="http://schemas.openxmlformats.org/drawingml/2006/main">
-                  <a:graphicData uri="http://schemas.microsoft.com/office/word/2010/wordprocessingShape">
-                    <wps:wsp>
-                      <wps:cNvSpPr>
-                        <a:spLocks noChangeArrowheads="1"/>
-                      </wps:cNvSpPr>
-                      <wps:spPr bwMode="auto">
-                        <a:xfrm>
-                          <a:off x="0" y="0"/>
-                          <a:ext cx="6643370" cy="1296670"/>
-                        </a:xfrm>
-                        <a:prstGeom prst="rect">
-                          <a:avLst/>
-                        </a:prstGeom>
-                        <a:noFill/>
-                        <a:ln>
-                          <a:noFill/>
-                        </a:ln>
-                      </wps:spPr>
-                      <wps:txbx>
-                        <w:txbxContent>
-                          <w:p>
-                            <w:pPr>
-                              <w:pStyle w:val="12"/>
-                              <w:spacing w:line="440" w:lineRule="exact"/>
-                              <w:rPr>
-                                <w:rFonts w:ascii="微软雅黑" w:hAnsi="微软雅黑" w:eastAsia="微软雅黑" w:cs="Times New Roman"/>
-                                <w:color w:val="262626"/>
-                                <w:kern w:val="24"/>
-                                <w:sz w:val="22"/>
-                              </w:rPr>
-                            </w:pPr>
-                            <w:r>
-                              <w:rPr>
-                                <w:rFonts w:hint="eastAsia" w:ascii="微软雅黑" w:hAnsi="微软雅黑" w:eastAsia="微软雅黑" w:cs="Times New Roman"/>
-                                <w:color w:val="262626"/>
-                                <w:kern w:val="24"/>
-                                <w:sz w:val="22"/>
-                              </w:rPr>
-                              <w:t xml:space="preserve">1. </w:t>
-                            </w:r>
-                            <w:r>
-                              <w:rPr>
-                                <w:rFonts w:hint="eastAsia" w:ascii="微软雅黑" w:hAnsi="微软雅黑" w:eastAsia="微软雅黑" w:cs="Times New Roman"/>
-                                <w:color w:val="262626"/>
-                                <w:kern w:val="24"/>
-                                <w:sz w:val="22"/>
-                                <w:lang w:eastAsia="zh-CN"/>
-                              </w:rPr>
-                              <w:t>愿意花时间学些更新换代的知识</w:t>
-                            </w:r>
-                            <w:r>
-                              <w:rPr>
-                                <w:rFonts w:hint="eastAsia" w:ascii="微软雅黑" w:hAnsi="微软雅黑" w:eastAsia="微软雅黑" w:cs="Times New Roman"/>
-                                <w:color w:val="262626"/>
-                                <w:kern w:val="24"/>
-                                <w:sz w:val="22"/>
-                              </w:rPr>
-                              <w:t>，有较强的自学能力，吸收新知识快有折腾的想法和精力。</w:t>
-                            </w:r>
-                          </w:p>
-                          <w:p>
-                            <w:pPr>
-                              <w:pStyle w:val="12"/>
-                              <w:spacing w:line="440" w:lineRule="exact"/>
-                              <w:rPr>
-                                <w:rFonts w:ascii="微软雅黑" w:hAnsi="微软雅黑" w:eastAsia="微软雅黑" w:cs="Times New Roman"/>
-                                <w:color w:val="262626"/>
-                                <w:kern w:val="24"/>
-                                <w:sz w:val="22"/>
-                              </w:rPr>
-                            </w:pPr>
-                            <w:r>
-                              <w:rPr>
-                                <w:rFonts w:hint="eastAsia" w:ascii="微软雅黑" w:hAnsi="微软雅黑" w:eastAsia="微软雅黑" w:cs="Times New Roman"/>
-                                <w:color w:val="262626"/>
-                                <w:kern w:val="24"/>
-                                <w:sz w:val="22"/>
-                              </w:rPr>
-                              <w:t xml:space="preserve">2. </w:t>
-                            </w:r>
-                            <w:r>
-                              <w:rPr>
-                                <w:rFonts w:hint="eastAsia" w:ascii="微软雅黑" w:hAnsi="微软雅黑" w:eastAsia="微软雅黑" w:cs="Times New Roman"/>
-                                <w:color w:val="262626"/>
-                                <w:kern w:val="24"/>
-                                <w:sz w:val="22"/>
-                                <w:lang w:eastAsia="zh-CN"/>
-                              </w:rPr>
-                              <w:t>善于</w:t>
-                            </w:r>
-                            <w:r>
-                              <w:rPr>
-                                <w:rFonts w:hint="eastAsia" w:ascii="微软雅黑" w:hAnsi="微软雅黑" w:eastAsia="微软雅黑" w:cs="Times New Roman"/>
-                                <w:color w:val="262626"/>
-                                <w:kern w:val="24"/>
-                                <w:sz w:val="22"/>
-                              </w:rPr>
-                              <w:t>和大家沟通交流，乐于分享与沟通。</w:t>
-                            </w:r>
-                          </w:p>
-                          <w:p>
-                            <w:pPr>
-                              <w:pStyle w:val="12"/>
-                              <w:spacing w:line="440" w:lineRule="exact"/>
-                              <w:rPr>
-                                <w:rFonts w:ascii="微软雅黑" w:hAnsi="微软雅黑" w:eastAsia="微软雅黑" w:cs="Times New Roman"/>
-                                <w:color w:val="262626"/>
-                                <w:kern w:val="24"/>
-                                <w:sz w:val="22"/>
-                              </w:rPr>
-                            </w:pPr>
-                            <w:r>
-                              <w:rPr>
-                                <w:rFonts w:hint="eastAsia" w:ascii="微软雅黑" w:hAnsi="微软雅黑" w:eastAsia="微软雅黑" w:cs="Times New Roman"/>
-                                <w:color w:val="262626"/>
-                                <w:kern w:val="24"/>
-                                <w:sz w:val="22"/>
-                              </w:rPr>
-                              <w:t>3. 适应力强，</w:t>
-                            </w:r>
-                            <w:r>
-                              <w:rPr>
-                                <w:rFonts w:hint="eastAsia" w:ascii="微软雅黑" w:hAnsi="微软雅黑" w:eastAsia="微软雅黑" w:cs="Times New Roman"/>
-                                <w:color w:val="262626"/>
-                                <w:kern w:val="24"/>
-                                <w:sz w:val="22"/>
-                                <w:lang w:eastAsia="zh-CN"/>
-                              </w:rPr>
-                              <w:t>技术转型</w:t>
-                            </w:r>
-                            <w:r>
-                              <w:rPr>
-                                <w:rFonts w:hint="eastAsia" w:ascii="微软雅黑" w:hAnsi="微软雅黑" w:eastAsia="微软雅黑" w:cs="Times New Roman"/>
-                                <w:color w:val="262626"/>
-                                <w:kern w:val="24"/>
-                                <w:sz w:val="22"/>
-                              </w:rPr>
-                              <w:t>快，能很好的融入到新的工作环境中。</w:t>
-                            </w:r>
-                          </w:p>
-                          <w:p>
-                            <w:pPr>
-                              <w:pStyle w:val="12"/>
-                              <w:spacing w:line="440" w:lineRule="exact"/>
-                              <w:rPr>
-                                <w:rFonts w:ascii="微软雅黑" w:hAnsi="微软雅黑" w:eastAsia="微软雅黑" w:cs="宋体"/>
-                                <w:color w:val="0D0D0D" w:themeColor="text1" w:themeTint="F2"/>
-                                <w:kern w:val="0"/>
-                                <w:szCs w:val="21"/>
-                                <w14:textFill>
-                                  <w14:solidFill>
-                                    <w14:schemeClr w14:val="tx1">
-                                      <w14:lumMod w14:val="95000"/>
-                                      <w14:lumOff w14:val="5000"/>
-                                    </w14:schemeClr>
-                                  </w14:solidFill>
-                                </w14:textFill>
-                              </w:rPr>
-                            </w:pPr>
-                            <w:r>
-                              <w:rPr>
-                                <w:rFonts w:hint="eastAsia" w:ascii="微软雅黑" w:hAnsi="微软雅黑" w:eastAsia="微软雅黑" w:cs="Times New Roman"/>
-                                <w:color w:val="262626"/>
-                                <w:kern w:val="24"/>
-                                <w:sz w:val="22"/>
-                              </w:rPr>
-                              <w:t>4. 崇尚团队合作，有强烈的好奇心和责任感。</w:t>
-                            </w:r>
-                          </w:p>
-                        </w:txbxContent>
-                      </wps:txbx>
-                      <wps:bodyPr rot="0" vert="horz" wrap="square" lIns="91440" tIns="45720" rIns="91440" bIns="45720" anchor="t" anchorCtr="0" upright="1">
-                        <a:noAutofit/>
-                      </wps:bodyPr>
-                    </wps:wsp>
-                  </a:graphicData>
-                </a:graphic>
-              </wp:anchor>
-            </w:drawing>
-          </mc:Choice>
-          <mc:Fallback>
-            <w:pict>
-              <v:rect id="销售经历介绍" o:spid="_x0000_s1026" o:spt="1" style="position:absolute;left:0pt;margin-left:-3.55pt;margin-top:271pt;height:102.1pt;width:523.1pt;mso-position-horizontal-relative:margin;mso-position-vertical-relative:margin;mso-wrap-distance-bottom:3.6pt;mso-wrap-distance-left:9pt;mso-wrap-distance-right:9pt;mso-wrap-distance-top:3.6pt;z-index:251724800;mso-width-relative:page;mso-height-relative:page;" filled="f" stroked="f" coordsize="21600,21600" o:gfxdata="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">
-                <v:fill on="f" focussize="0,0"/>
-                <v:stroke on="f"/>
-                <v:imagedata o:title=""/>
-                <o:lock v:ext="edit" aspectratio="f"/>
-                <v:textbox>
-                  <w:txbxContent>
-                    <w:p>
-                      <w:pPr>
-                        <w:pStyle w:val="12"/>
-                        <w:spacing w:line="440" w:lineRule="exact"/>
-                        <w:rPr>
-                          <w:rFonts w:ascii="微软雅黑" w:hAnsi="微软雅黑" w:eastAsia="微软雅黑" w:cs="Times New Roman"/>
-                          <w:color w:val="262626"/>
-                          <w:kern w:val="24"/>
-                          <w:sz w:val="22"/>
-                        </w:rPr>
-                      </w:pPr>
-                      <w:r>
-                        <w:rPr>
-                          <w:rFonts w:hint="eastAsia" w:ascii="微软雅黑" w:hAnsi="微软雅黑" w:eastAsia="微软雅黑" w:cs="Times New Roman"/>
-                          <w:color w:val="262626"/>
-                          <w:kern w:val="24"/>
-                          <w:sz w:val="22"/>
-                        </w:rPr>
-                        <w:t xml:space="preserve">1. </w:t>
-                      </w:r>
-                      <w:r>
-                        <w:rPr>
-                          <w:rFonts w:hint="eastAsia" w:ascii="微软雅黑" w:hAnsi="微软雅黑" w:eastAsia="微软雅黑" w:cs="Times New Roman"/>
-                          <w:color w:val="262626"/>
-                          <w:kern w:val="24"/>
-                          <w:sz w:val="22"/>
-                          <w:lang w:eastAsia="zh-CN"/>
-                        </w:rPr>
-                        <w:t>愿意花时间学些更新换代的知识</w:t>
-                      </w:r>
-                      <w:r>
-                        <w:rPr>
-                          <w:rFonts w:hint="eastAsia" w:ascii="微软雅黑" w:hAnsi="微软雅黑" w:eastAsia="微软雅黑" w:cs="Times New Roman"/>
-                          <w:color w:val="262626"/>
-                          <w:kern w:val="24"/>
-                          <w:sz w:val="22"/>
-                        </w:rPr>
-                        <w:t>，有较强的自学能力，吸收新知识快有折腾的想法和精力。</w:t>
-                      </w:r>
-                    </w:p>
-                    <w:p>
-                      <w:pPr>
-                        <w:pStyle w:val="12"/>
-                        <w:spacing w:line="440" w:lineRule="exact"/>
-                        <w:rPr>
-                          <w:rFonts w:ascii="微软雅黑" w:hAnsi="微软雅黑" w:eastAsia="微软雅黑" w:cs="Times New Roman"/>
-                          <w:color w:val="262626"/>
-                          <w:kern w:val="24"/>
-                          <w:sz w:val="22"/>
-                        </w:rPr>
-                      </w:pPr>
-                      <w:r>
-                        <w:rPr>
-                          <w:rFonts w:hint="eastAsia" w:ascii="微软雅黑" w:hAnsi="微软雅黑" w:eastAsia="微软雅黑" w:cs="Times New Roman"/>
-                          <w:color w:val="262626"/>
-                          <w:kern w:val="24"/>
-                          <w:sz w:val="22"/>
-                        </w:rPr>
-                        <w:t xml:space="preserve">2. </w:t>
-                      </w:r>
-                      <w:r>
-                        <w:rPr>
-                          <w:rFonts w:hint="eastAsia" w:ascii="微软雅黑" w:hAnsi="微软雅黑" w:eastAsia="微软雅黑" w:cs="Times New Roman"/>
-                          <w:color w:val="262626"/>
-                          <w:kern w:val="24"/>
-                          <w:sz w:val="22"/>
-                          <w:lang w:eastAsia="zh-CN"/>
-                        </w:rPr>
-                        <w:t>善于</w:t>
-                      </w:r>
-                      <w:r>
-                        <w:rPr>
-                          <w:rFonts w:hint="eastAsia" w:ascii="微软雅黑" w:hAnsi="微软雅黑" w:eastAsia="微软雅黑" w:cs="Times New Roman"/>
-                          <w:color w:val="262626"/>
-                          <w:kern w:val="24"/>
-                          <w:sz w:val="22"/>
-                        </w:rPr>
-                        <w:t>和大家沟通交流，乐于分享与沟通。</w:t>
-                      </w:r>
-                    </w:p>
-                    <w:p>
-                      <w:pPr>
-                        <w:pStyle w:val="12"/>
-                        <w:spacing w:line="440" w:lineRule="exact"/>
-                        <w:rPr>
-                          <w:rFonts w:ascii="微软雅黑" w:hAnsi="微软雅黑" w:eastAsia="微软雅黑" w:cs="Times New Roman"/>
-                          <w:color w:val="262626"/>
-                          <w:kern w:val="24"/>
-                          <w:sz w:val="22"/>
-                        </w:rPr>
-                      </w:pPr>
-                      <w:r>
-                        <w:rPr>
-                          <w:rFonts w:hint="eastAsia" w:ascii="微软雅黑" w:hAnsi="微软雅黑" w:eastAsia="微软雅黑" w:cs="Times New Roman"/>
-                          <w:color w:val="262626"/>
-                          <w:kern w:val="24"/>
-                          <w:sz w:val="22"/>
-                        </w:rPr>
-                        <w:t>3. 适应力强，</w:t>
-                      </w:r>
-                      <w:r>
-                        <w:rPr>
-                          <w:rFonts w:hint="eastAsia" w:ascii="微软雅黑" w:hAnsi="微软雅黑" w:eastAsia="微软雅黑" w:cs="Times New Roman"/>
-                          <w:color w:val="262626"/>
-                          <w:kern w:val="24"/>
-                          <w:sz w:val="22"/>
-                          <w:lang w:eastAsia="zh-CN"/>
-                        </w:rPr>
-                        <w:t>技术转型</w:t>
-                      </w:r>
-                      <w:r>
-                        <w:rPr>
-                          <w:rFonts w:hint="eastAsia" w:ascii="微软雅黑" w:hAnsi="微软雅黑" w:eastAsia="微软雅黑" w:cs="Times New Roman"/>
-                          <w:color w:val="262626"/>
-                          <w:kern w:val="24"/>
-                          <w:sz w:val="22"/>
-                        </w:rPr>
-                        <w:t>快，能很好的融入到新的工作环境中。</w:t>
-                      </w:r>
-                    </w:p>
-                    <w:p>
-                      <w:pPr>
-                        <w:pStyle w:val="12"/>
-                        <w:spacing w:line="440" w:lineRule="exact"/>
-                        <w:rPr>
-                          <w:rFonts w:ascii="微软雅黑" w:hAnsi="微软雅黑" w:eastAsia="微软雅黑" w:cs="宋体"/>
-                          <w:color w:val="0D0D0D" w:themeColor="text1" w:themeTint="F2"/>
-                          <w:kern w:val="0"/>
-                          <w:szCs w:val="21"/>
-                          <w14:textFill>
-                            <w14:solidFill>
-                              <w14:schemeClr w14:val="tx1">
-                                <w14:lumMod w14:val="95000"/>
-                                <w14:lumOff w14:val="5000"/>
-                              </w14:schemeClr>
-                            </w14:solidFill>
-                          </w14:textFill>
-                        </w:rPr>
-                      </w:pPr>
-                      <w:r>
-                        <w:rPr>
-                          <w:rFonts w:hint="eastAsia" w:ascii="微软雅黑" w:hAnsi="微软雅黑" w:eastAsia="微软雅黑" w:cs="Times New Roman"/>
-                          <w:color w:val="262626"/>
-                          <w:kern w:val="24"/>
-                          <w:sz w:val="22"/>
-                        </w:rPr>
-                        <w:t>4. 崇尚团队合作，有强烈的好奇心和责任感。</w:t>
                       </w:r>
                     </w:p>
                   </w:txbxContent>
@@ -15748,14 +17381,14 @@
       <w:lang w:val="en-US" w:eastAsia="zh-CN" w:bidi="ar-SA"/>
     </w:rPr>
   </w:style>
-  <w:style w:type="character" w:default="1" w:styleId="8">
+  <w:style w:type="character" w:default="1" w:styleId="7">
     <w:name w:val="Default Paragraph Font"/>
     <w:semiHidden/>
     <w:unhideWhenUsed/>
     <w:qFormat/>
     <w:uiPriority w:val="1"/>
   </w:style>
-  <w:style w:type="table" w:default="1" w:styleId="7">
+  <w:style w:type="table" w:default="1" w:styleId="9">
     <w:name w:val="Normal Table"/>
     <w:semiHidden/>
     <w:unhideWhenUsed/>
@@ -15873,9 +17506,9 @@
       <w:szCs w:val="24"/>
     </w:rPr>
   </w:style>
-  <w:style w:type="character" w:styleId="9">
+  <w:style w:type="character" w:styleId="8">
     <w:name w:val="Hyperlink"/>
-    <w:basedOn w:val="8"/>
+    <w:basedOn w:val="7"/>
     <w:unhideWhenUsed/>
     <w:qFormat/>
     <w:uiPriority w:val="99"/>
@@ -15903,7 +17536,7 @@
   </w:style>
   <w:style w:type="character" w:customStyle="1" w:styleId="11">
     <w:name w:val="无间隔 Char"/>
-    <w:basedOn w:val="8"/>
+    <w:basedOn w:val="7"/>
     <w:link w:val="10"/>
     <w:qFormat/>
     <w:uiPriority w:val="1"/>
@@ -15960,7 +17593,7 @@
   </w:style>
   <w:style w:type="character" w:customStyle="1" w:styleId="15">
     <w:name w:val="页眉 Char"/>
-    <w:basedOn w:val="8"/>
+    <w:basedOn w:val="7"/>
     <w:link w:val="5"/>
     <w:qFormat/>
     <w:uiPriority w:val="99"/>
@@ -15971,7 +17604,7 @@
   </w:style>
   <w:style w:type="character" w:customStyle="1" w:styleId="16">
     <w:name w:val="页脚 Char"/>
-    <w:basedOn w:val="8"/>
+    <w:basedOn w:val="7"/>
     <w:link w:val="4"/>
     <w:qFormat/>
     <w:uiPriority w:val="99"/>
@@ -15982,7 +17615,7 @@
   </w:style>
   <w:style w:type="character" w:customStyle="1" w:styleId="17">
     <w:name w:val="称呼 Char"/>
-    <w:basedOn w:val="8"/>
+    <w:basedOn w:val="7"/>
     <w:link w:val="2"/>
     <w:qFormat/>
     <w:uiPriority w:val="99"/>
@@ -16000,7 +17633,7 @@
   </w:style>
   <w:style w:type="character" w:customStyle="1" w:styleId="18">
     <w:name w:val="结束语 Char"/>
-    <w:basedOn w:val="8"/>
+    <w:basedOn w:val="7"/>
     <w:link w:val="3"/>
     <w:qFormat/>
     <w:uiPriority w:val="99"/>

--- a/简历/黄华盛的简历/lemon(黄华盛)-WEB前端工程师-3年经验.docx
+++ b/简历/黄华盛的简历/lemon(黄华盛)-WEB前端工程师-3年经验.docx
@@ -2899,6 +2899,8 @@
     </w:p>
     <w:p/>
     <w:p>
+      <w:bookmarkStart w:id="0" w:name="_GoBack"/>
+      <w:bookmarkEnd w:id="0"/>
       <w:r>
         <mc:AlternateContent>
           <mc:Choice Requires="wpg">
@@ -4270,8 +4272,6 @@
       </w:r>
     </w:p>
     <w:p>
-      <w:bookmarkStart w:id="0" w:name="_GoBack"/>
-      <w:bookmarkEnd w:id="0"/>
       <w:r>
         <mc:AlternateContent>
           <mc:Choice Requires="wps">
@@ -14478,7 +14478,7 @@
           </mc:Choice>
           <mc:Fallback>
             <w:pict>
-              <v:group id="_x0000_s1026" o:spid="_x0000_s1026" o:spt="203" style="position:absolute;left:0pt;margin-left:-8.2pt;margin-top:569.4pt;height:24.65pt;width:520pt;mso-position-horizontal-relative:margin;z-index:256502784;mso-width-relative:page;mso-height-relative:page;" coordorigin="0,-24666" coordsize="6604000,312824" o:gfxdata="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">
+              <v:group id="_x0000_s1026" o:spid="_x0000_s1026" o:spt="203" style="position:absolute;left:0pt;margin-left:-8.2pt;margin-top:569.4pt;height:24.65pt;width:520pt;mso-position-horizontal-relative:margin;z-index:256502784;mso-width-relative:page;mso-height-relative:page;" coordorigin="0,-24666" coordsize="6604000,312824" o:gfxdata="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">
                 <o:lock v:ext="edit" aspectratio="f"/>
                 <v:group id="组合 226" o:spid="_x0000_s1026" o:spt="203" style="position:absolute;left:0;top:15631;height:272527;width:6604000;" coordsize="6604000,272527" o:gfxdata="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">
                   <o:lock v:ext="edit" aspectratio="f"/>
@@ -14750,7 +14750,7 @@
           </mc:Choice>
           <mc:Fallback>
             <w:pict>
-              <v:rect id="销售经历介绍" o:spid="_x0000_s1026" o:spt="1" style="position:absolute;left:0pt;margin-left:-10pt;margin-top:622.15pt;height:102.1pt;width:523.1pt;mso-position-horizontal-relative:margin;mso-position-vertical-relative:margin;mso-wrap-distance-bottom:3.6pt;mso-wrap-distance-left:9pt;mso-wrap-distance-right:9pt;mso-wrap-distance-top:3.6pt;z-index:255050752;mso-width-relative:page;mso-height-relative:page;" filled="f" stroked="f" coordsize="21600,21600" o:gfxdata="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">
+              <v:rect id="销售经历介绍" o:spid="_x0000_s1026" o:spt="1" style="position:absolute;left:0pt;margin-left:-10pt;margin-top:622.15pt;height:102.1pt;width:523.1pt;mso-position-horizontal-relative:margin;mso-position-vertical-relative:margin;mso-wrap-distance-bottom:3.6pt;mso-wrap-distance-left:9pt;mso-wrap-distance-right:9pt;mso-wrap-distance-top:3.6pt;z-index:255050752;mso-width-relative:page;mso-height-relative:page;" filled="f" stroked="f" coordsize="21600,21600" o:gfxdata="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">
                 <v:fill on="f" focussize="0,0"/>
                 <v:stroke on="f"/>
                 <v:imagedata o:title=""/>
